--- a/[Tên dự án] Proposal_v1.0.docx
+++ b/[Tên dự án] Proposal_v1.0.docx
@@ -1,6 +1,6 @@
 
 <file path=word/document.xml><?xml version="1.0" encoding="utf-8"?>
-<w:document xmlns:wpc="http://schemas.microsoft.com/office/word/2010/wordprocessingCanvas" xmlns:mc="http://schemas.openxmlformats.org/markup-compatibility/2006" xmlns:o="urn:schemas-microsoft-com:office:office" xmlns:r="http://schemas.openxmlformats.org/officeDocument/2006/relationships" xmlns:m="http://schemas.openxmlformats.org/officeDocument/2006/math" xmlns:v="urn:schemas-microsoft-com:vml" xmlns:wp14="http://schemas.microsoft.com/office/word/2010/wordprocessingDrawing" xmlns:wp="http://schemas.openxmlformats.org/drawingml/2006/wordprocessingDrawing" xmlns:w10="urn:schemas-microsoft-com:office:word" xmlns:w="http://schemas.openxmlformats.org/wordprocessingml/2006/main" xmlns:w14="http://schemas.microsoft.com/office/word/2010/wordml" xmlns:wpg="http://schemas.microsoft.com/office/word/2010/wordprocessingGroup" xmlns:wpi="http://schemas.microsoft.com/office/word/2010/wordprocessingInk" xmlns:wne="http://schemas.microsoft.com/office/word/2006/wordml" xmlns:wps="http://schemas.microsoft.com/office/word/2010/wordprocessingShape" mc:Ignorable="w14 wp14">
+<w:document xmlns:wpc="http://schemas.microsoft.com/office/word/2010/wordprocessingCanvas" xmlns:cx="http://schemas.microsoft.com/office/drawing/2014/chartex" xmlns:mc="http://schemas.openxmlformats.org/markup-compatibility/2006" xmlns:o="urn:schemas-microsoft-com:office:office" xmlns:r="http://schemas.openxmlformats.org/officeDocument/2006/relationships" xmlns:m="http://schemas.openxmlformats.org/officeDocument/2006/math" xmlns:v="urn:schemas-microsoft-com:vml" xmlns:wp14="http://schemas.microsoft.com/office/word/2010/wordprocessingDrawing" xmlns:wp="http://schemas.openxmlformats.org/drawingml/2006/wordprocessingDrawing" xmlns:w10="urn:schemas-microsoft-com:office:word" xmlns:w="http://schemas.openxmlformats.org/wordprocessingml/2006/main" xmlns:w14="http://schemas.microsoft.com/office/word/2010/wordml" xmlns:w15="http://schemas.microsoft.com/office/word/2012/wordml" xmlns:w16se="http://schemas.microsoft.com/office/word/2015/wordml/symex" xmlns:wpg="http://schemas.microsoft.com/office/word/2010/wordprocessingGroup" xmlns:wpi="http://schemas.microsoft.com/office/word/2010/wordprocessingInk" xmlns:wne="http://schemas.microsoft.com/office/word/2006/wordml" xmlns:wps="http://schemas.microsoft.com/office/word/2010/wordprocessingShape" mc:Ignorable="w14 w15 w16se wp14">
   <w:body>
     <w:p>
       <w:pPr>
@@ -41,7 +41,7 @@
                     </pic:cNvPicPr>
                   </pic:nvPicPr>
                   <pic:blipFill>
-                    <a:blip r:embed="rId8"/>
+                    <a:blip r:embed="rId7"/>
                     <a:stretch>
                       <a:fillRect/>
                     </a:stretch>
@@ -259,12 +259,10 @@
           <w:sz w:val="36"/>
           <w:szCs w:val="36"/>
         </w:rPr>
-        <w:t xml:space="preserve"> (Tên nhóm)</w:t>
-      </w:r>
-    </w:p>
-    <w:p>
-      <w:pPr>
-        <w:ind w:left="2100"/>
+        <w:t xml:space="preserve"> (</w:t>
+      </w:r>
+      <w:proofErr w:type="spellStart"/>
+      <w:r>
         <w:rPr>
           <w:rFonts w:ascii="Calibri" w:hAnsi="Calibri" w:cs="Calibri"/>
           <w:bCs/>
@@ -272,7 +270,9 @@
           <w:sz w:val="36"/>
           <w:szCs w:val="36"/>
         </w:rPr>
-      </w:pPr>
+        <w:t>Tên</w:t>
+      </w:r>
+      <w:proofErr w:type="spellEnd"/>
       <w:r>
         <w:rPr>
           <w:rFonts w:ascii="Calibri" w:hAnsi="Calibri" w:cs="Calibri"/>
@@ -281,8 +281,9 @@
           <w:sz w:val="36"/>
           <w:szCs w:val="36"/>
         </w:rPr>
-        <w:t>Created date:</w:t>
-      </w:r>
+        <w:t xml:space="preserve"> </w:t>
+      </w:r>
+      <w:proofErr w:type="spellStart"/>
       <w:r>
         <w:rPr>
           <w:rFonts w:ascii="Calibri" w:hAnsi="Calibri" w:cs="Calibri"/>
@@ -291,7 +292,72 @@
           <w:sz w:val="36"/>
           <w:szCs w:val="36"/>
         </w:rPr>
-        <w:t xml:space="preserve"> (Ngày </w:t>
+        <w:t>nhóm</w:t>
+      </w:r>
+      <w:proofErr w:type="spellEnd"/>
+      <w:r>
+        <w:rPr>
+          <w:rFonts w:ascii="Calibri" w:hAnsi="Calibri" w:cs="Calibri"/>
+          <w:bCs/>
+          <w:color w:val="000000" w:themeColor="text1"/>
+          <w:sz w:val="36"/>
+          <w:szCs w:val="36"/>
+        </w:rPr>
+        <w:t>)</w:t>
+      </w:r>
+    </w:p>
+    <w:p>
+      <w:pPr>
+        <w:ind w:left="2100"/>
+        <w:rPr>
+          <w:rFonts w:ascii="Calibri" w:hAnsi="Calibri" w:cs="Calibri"/>
+          <w:bCs/>
+          <w:color w:val="000000" w:themeColor="text1"/>
+          <w:sz w:val="36"/>
+          <w:szCs w:val="36"/>
+        </w:rPr>
+      </w:pPr>
+      <w:r>
+        <w:rPr>
+          <w:rFonts w:ascii="Calibri" w:hAnsi="Calibri" w:cs="Calibri"/>
+          <w:bCs/>
+          <w:color w:val="000000" w:themeColor="text1"/>
+          <w:sz w:val="36"/>
+          <w:szCs w:val="36"/>
+        </w:rPr>
+        <w:t>Created date:</w:t>
+      </w:r>
+      <w:r>
+        <w:rPr>
+          <w:rFonts w:ascii="Calibri" w:hAnsi="Calibri" w:cs="Calibri"/>
+          <w:bCs/>
+          <w:color w:val="000000" w:themeColor="text1"/>
+          <w:sz w:val="36"/>
+          <w:szCs w:val="36"/>
+        </w:rPr>
+        <w:t xml:space="preserve"> (</w:t>
+      </w:r>
+      <w:proofErr w:type="spellStart"/>
+      <w:r>
+        <w:rPr>
+          <w:rFonts w:ascii="Calibri" w:hAnsi="Calibri" w:cs="Calibri"/>
+          <w:bCs/>
+          <w:color w:val="000000" w:themeColor="text1"/>
+          <w:sz w:val="36"/>
+          <w:szCs w:val="36"/>
+        </w:rPr>
+        <w:t>Ngày</w:t>
+      </w:r>
+      <w:proofErr w:type="spellEnd"/>
+      <w:r>
+        <w:rPr>
+          <w:rFonts w:ascii="Calibri" w:hAnsi="Calibri" w:cs="Calibri"/>
+          <w:bCs/>
+          <w:color w:val="000000" w:themeColor="text1"/>
+          <w:sz w:val="36"/>
+          <w:szCs w:val="36"/>
+        </w:rPr>
+        <w:t xml:space="preserve"> </w:t>
       </w:r>
     </w:p>
     <w:p>
@@ -480,7 +546,25 @@
                 <w:color w:val="000009"/>
                 <w:sz w:val="26"/>
               </w:rPr>
-              <w:t>&lt;tên project&gt;</w:t>
+              <w:t>&lt;</w:t>
+            </w:r>
+            <w:proofErr w:type="spellStart"/>
+            <w:r>
+              <w:rPr>
+                <w:rFonts w:ascii="Calibri" w:hAnsi="Calibri" w:cs="Calibri"/>
+                <w:color w:val="000009"/>
+                <w:sz w:val="26"/>
+              </w:rPr>
+              <w:t>tên</w:t>
+            </w:r>
+            <w:proofErr w:type="spellEnd"/>
+            <w:r>
+              <w:rPr>
+                <w:rFonts w:ascii="Calibri" w:hAnsi="Calibri" w:cs="Calibri"/>
+                <w:color w:val="000009"/>
+                <w:sz w:val="26"/>
+              </w:rPr>
+              <w:t xml:space="preserve"> project&gt;</w:t>
             </w:r>
             <w:r>
               <w:rPr>
@@ -611,12 +695,21 @@
                 <w:lang w:val="vi-VN"/>
               </w:rPr>
             </w:pPr>
-            <w:r>
-              <w:rPr>
-                <w:rFonts w:ascii="Calibri" w:hAnsi="Calibri" w:cs="Calibri"/>
-                <w:sz w:val="26"/>
-              </w:rPr>
-              <w:t>Tuần 13</w:t>
+            <w:proofErr w:type="spellStart"/>
+            <w:r>
+              <w:rPr>
+                <w:rFonts w:ascii="Calibri" w:hAnsi="Calibri" w:cs="Calibri"/>
+                <w:sz w:val="26"/>
+              </w:rPr>
+              <w:t>Tuần</w:t>
+            </w:r>
+            <w:proofErr w:type="spellEnd"/>
+            <w:r>
+              <w:rPr>
+                <w:rFonts w:ascii="Calibri" w:hAnsi="Calibri" w:cs="Calibri"/>
+                <w:sz w:val="26"/>
+              </w:rPr>
+              <w:t xml:space="preserve"> 13</w:t>
             </w:r>
             <w:r>
               <w:rPr>
@@ -751,13 +844,31 @@
                 <w:lang w:val="vi-VN"/>
               </w:rPr>
             </w:pPr>
-            <w:r>
-              <w:rPr>
-                <w:rFonts w:ascii="Calibri" w:hAnsi="Calibri" w:cs="Calibri"/>
-                <w:sz w:val="26"/>
-              </w:rPr>
-              <w:t>Đối tác</w:t>
-            </w:r>
+            <w:proofErr w:type="spellStart"/>
+            <w:r>
+              <w:rPr>
+                <w:rFonts w:ascii="Calibri" w:hAnsi="Calibri" w:cs="Calibri"/>
+                <w:sz w:val="26"/>
+              </w:rPr>
+              <w:t>Đối</w:t>
+            </w:r>
+            <w:proofErr w:type="spellEnd"/>
+            <w:r>
+              <w:rPr>
+                <w:rFonts w:ascii="Calibri" w:hAnsi="Calibri" w:cs="Calibri"/>
+                <w:sz w:val="26"/>
+              </w:rPr>
+              <w:t xml:space="preserve"> </w:t>
+            </w:r>
+            <w:proofErr w:type="spellStart"/>
+            <w:r>
+              <w:rPr>
+                <w:rFonts w:ascii="Calibri" w:hAnsi="Calibri" w:cs="Calibri"/>
+                <w:sz w:val="26"/>
+              </w:rPr>
+              <w:t>tác</w:t>
+            </w:r>
+            <w:proofErr w:type="spellEnd"/>
             <w:r>
               <w:rPr>
                 <w:rFonts w:ascii="Calibri" w:hAnsi="Calibri" w:cs="Calibri"/>
@@ -1231,8 +1342,6 @@
             </w:r>
           </w:p>
         </w:tc>
-        <w:bookmarkStart w:id="0" w:name="_GoBack"/>
-        <w:bookmarkEnd w:id="0"/>
       </w:tr>
       <w:tr>
         <w:trPr>
@@ -2593,7 +2702,63 @@
         <w:rPr>
           <w:rFonts w:ascii="Calibri" w:hAnsi="Calibri" w:cs="Calibri"/>
         </w:rPr>
-        <w:t>&lt;Trình bày thực trạng&gt;</w:t>
+        <w:t>&lt;</w:t>
+      </w:r>
+      <w:proofErr w:type="spellStart"/>
+      <w:r>
+        <w:rPr>
+          <w:rFonts w:ascii="Calibri" w:hAnsi="Calibri" w:cs="Calibri"/>
+        </w:rPr>
+        <w:t>Trình</w:t>
+      </w:r>
+      <w:proofErr w:type="spellEnd"/>
+      <w:r>
+        <w:rPr>
+          <w:rFonts w:ascii="Calibri" w:hAnsi="Calibri" w:cs="Calibri"/>
+        </w:rPr>
+        <w:t xml:space="preserve"> </w:t>
+      </w:r>
+      <w:proofErr w:type="spellStart"/>
+      <w:r>
+        <w:rPr>
+          <w:rFonts w:ascii="Calibri" w:hAnsi="Calibri" w:cs="Calibri"/>
+        </w:rPr>
+        <w:t>bày</w:t>
+      </w:r>
+      <w:proofErr w:type="spellEnd"/>
+      <w:r>
+        <w:rPr>
+          <w:rFonts w:ascii="Calibri" w:hAnsi="Calibri" w:cs="Calibri"/>
+        </w:rPr>
+        <w:t xml:space="preserve"> </w:t>
+      </w:r>
+      <w:proofErr w:type="spellStart"/>
+      <w:r>
+        <w:rPr>
+          <w:rFonts w:ascii="Calibri" w:hAnsi="Calibri" w:cs="Calibri"/>
+        </w:rPr>
+        <w:t>thực</w:t>
+      </w:r>
+      <w:proofErr w:type="spellEnd"/>
+      <w:r>
+        <w:rPr>
+          <w:rFonts w:ascii="Calibri" w:hAnsi="Calibri" w:cs="Calibri"/>
+        </w:rPr>
+        <w:t xml:space="preserve"> </w:t>
+      </w:r>
+      <w:proofErr w:type="spellStart"/>
+      <w:r>
+        <w:rPr>
+          <w:rFonts w:ascii="Calibri" w:hAnsi="Calibri" w:cs="Calibri"/>
+        </w:rPr>
+        <w:t>trạng</w:t>
+      </w:r>
+      <w:proofErr w:type="spellEnd"/>
+      <w:r>
+        <w:rPr>
+          <w:rFonts w:ascii="Calibri" w:hAnsi="Calibri" w:cs="Calibri"/>
+        </w:rPr>
+        <w:t>&gt;</w:t>
       </w:r>
     </w:p>
     <w:p>
@@ -2624,7 +2789,161 @@
         <w:rPr>
           <w:rFonts w:ascii="Calibri" w:hAnsi="Calibri" w:cs="Calibri"/>
         </w:rPr>
-        <w:t>&lt;Trình bày thiên hạ họ đã làm được đến đâu rồi&gt;</w:t>
+        <w:t>&lt;</w:t>
+      </w:r>
+      <w:proofErr w:type="spellStart"/>
+      <w:r>
+        <w:rPr>
+          <w:rFonts w:ascii="Calibri" w:hAnsi="Calibri" w:cs="Calibri"/>
+        </w:rPr>
+        <w:t>Trình</w:t>
+      </w:r>
+      <w:proofErr w:type="spellEnd"/>
+      <w:r>
+        <w:rPr>
+          <w:rFonts w:ascii="Calibri" w:hAnsi="Calibri" w:cs="Calibri"/>
+        </w:rPr>
+        <w:t xml:space="preserve"> </w:t>
+      </w:r>
+      <w:proofErr w:type="spellStart"/>
+      <w:r>
+        <w:rPr>
+          <w:rFonts w:ascii="Calibri" w:hAnsi="Calibri" w:cs="Calibri"/>
+        </w:rPr>
+        <w:t>bày</w:t>
+      </w:r>
+      <w:proofErr w:type="spellEnd"/>
+      <w:r>
+        <w:rPr>
+          <w:rFonts w:ascii="Calibri" w:hAnsi="Calibri" w:cs="Calibri"/>
+        </w:rPr>
+        <w:t xml:space="preserve"> </w:t>
+      </w:r>
+      <w:proofErr w:type="spellStart"/>
+      <w:r>
+        <w:rPr>
+          <w:rFonts w:ascii="Calibri" w:hAnsi="Calibri" w:cs="Calibri"/>
+        </w:rPr>
+        <w:t>thiên</w:t>
+      </w:r>
+      <w:proofErr w:type="spellEnd"/>
+      <w:r>
+        <w:rPr>
+          <w:rFonts w:ascii="Calibri" w:hAnsi="Calibri" w:cs="Calibri"/>
+        </w:rPr>
+        <w:t xml:space="preserve"> </w:t>
+      </w:r>
+      <w:proofErr w:type="spellStart"/>
+      <w:r>
+        <w:rPr>
+          <w:rFonts w:ascii="Calibri" w:hAnsi="Calibri" w:cs="Calibri"/>
+        </w:rPr>
+        <w:t>hạ</w:t>
+      </w:r>
+      <w:proofErr w:type="spellEnd"/>
+      <w:r>
+        <w:rPr>
+          <w:rFonts w:ascii="Calibri" w:hAnsi="Calibri" w:cs="Calibri"/>
+        </w:rPr>
+        <w:t xml:space="preserve"> </w:t>
+      </w:r>
+      <w:proofErr w:type="spellStart"/>
+      <w:r>
+        <w:rPr>
+          <w:rFonts w:ascii="Calibri" w:hAnsi="Calibri" w:cs="Calibri"/>
+        </w:rPr>
+        <w:t>họ</w:t>
+      </w:r>
+      <w:proofErr w:type="spellEnd"/>
+      <w:r>
+        <w:rPr>
+          <w:rFonts w:ascii="Calibri" w:hAnsi="Calibri" w:cs="Calibri"/>
+        </w:rPr>
+        <w:t xml:space="preserve"> </w:t>
+      </w:r>
+      <w:proofErr w:type="spellStart"/>
+      <w:r>
+        <w:rPr>
+          <w:rFonts w:ascii="Calibri" w:hAnsi="Calibri" w:cs="Calibri"/>
+        </w:rPr>
+        <w:t>đã</w:t>
+      </w:r>
+      <w:proofErr w:type="spellEnd"/>
+      <w:r>
+        <w:rPr>
+          <w:rFonts w:ascii="Calibri" w:hAnsi="Calibri" w:cs="Calibri"/>
+        </w:rPr>
+        <w:t xml:space="preserve"> </w:t>
+      </w:r>
+      <w:proofErr w:type="spellStart"/>
+      <w:r>
+        <w:rPr>
+          <w:rFonts w:ascii="Calibri" w:hAnsi="Calibri" w:cs="Calibri"/>
+        </w:rPr>
+        <w:t>làm</w:t>
+      </w:r>
+      <w:proofErr w:type="spellEnd"/>
+      <w:r>
+        <w:rPr>
+          <w:rFonts w:ascii="Calibri" w:hAnsi="Calibri" w:cs="Calibri"/>
+        </w:rPr>
+        <w:t xml:space="preserve"> </w:t>
+      </w:r>
+      <w:proofErr w:type="spellStart"/>
+      <w:r>
+        <w:rPr>
+          <w:rFonts w:ascii="Calibri" w:hAnsi="Calibri" w:cs="Calibri"/>
+        </w:rPr>
+        <w:t>được</w:t>
+      </w:r>
+      <w:proofErr w:type="spellEnd"/>
+      <w:r>
+        <w:rPr>
+          <w:rFonts w:ascii="Calibri" w:hAnsi="Calibri" w:cs="Calibri"/>
+        </w:rPr>
+        <w:t xml:space="preserve"> </w:t>
+      </w:r>
+      <w:proofErr w:type="spellStart"/>
+      <w:r>
+        <w:rPr>
+          <w:rFonts w:ascii="Calibri" w:hAnsi="Calibri" w:cs="Calibri"/>
+        </w:rPr>
+        <w:t>đến</w:t>
+      </w:r>
+      <w:proofErr w:type="spellEnd"/>
+      <w:r>
+        <w:rPr>
+          <w:rFonts w:ascii="Calibri" w:hAnsi="Calibri" w:cs="Calibri"/>
+        </w:rPr>
+        <w:t xml:space="preserve"> </w:t>
+      </w:r>
+      <w:proofErr w:type="spellStart"/>
+      <w:r>
+        <w:rPr>
+          <w:rFonts w:ascii="Calibri" w:hAnsi="Calibri" w:cs="Calibri"/>
+        </w:rPr>
+        <w:t>đâu</w:t>
+      </w:r>
+      <w:proofErr w:type="spellEnd"/>
+      <w:r>
+        <w:rPr>
+          <w:rFonts w:ascii="Calibri" w:hAnsi="Calibri" w:cs="Calibri"/>
+        </w:rPr>
+        <w:t xml:space="preserve"> </w:t>
+      </w:r>
+      <w:proofErr w:type="spellStart"/>
+      <w:r>
+        <w:rPr>
+          <w:rFonts w:ascii="Calibri" w:hAnsi="Calibri" w:cs="Calibri"/>
+        </w:rPr>
+        <w:t>rồi</w:t>
+      </w:r>
+      <w:proofErr w:type="spellEnd"/>
+      <w:r>
+        <w:rPr>
+          <w:rFonts w:ascii="Calibri" w:hAnsi="Calibri" w:cs="Calibri"/>
+        </w:rPr>
+        <w:t>&gt;</w:t>
       </w:r>
     </w:p>
     <w:p>
@@ -2655,7 +2974,175 @@
         <w:rPr>
           <w:rFonts w:ascii="Calibri" w:hAnsi="Calibri" w:cs="Calibri"/>
         </w:rPr>
-        <w:t>&lt;Trình bày giải pháp của mình là gì - phải khác thiên hạ&gt;</w:t>
+        <w:t>&lt;</w:t>
+      </w:r>
+      <w:proofErr w:type="spellStart"/>
+      <w:r>
+        <w:rPr>
+          <w:rFonts w:ascii="Calibri" w:hAnsi="Calibri" w:cs="Calibri"/>
+        </w:rPr>
+        <w:t>Trình</w:t>
+      </w:r>
+      <w:proofErr w:type="spellEnd"/>
+      <w:r>
+        <w:rPr>
+          <w:rFonts w:ascii="Calibri" w:hAnsi="Calibri" w:cs="Calibri"/>
+        </w:rPr>
+        <w:t xml:space="preserve"> </w:t>
+      </w:r>
+      <w:proofErr w:type="spellStart"/>
+      <w:r>
+        <w:rPr>
+          <w:rFonts w:ascii="Calibri" w:hAnsi="Calibri" w:cs="Calibri"/>
+        </w:rPr>
+        <w:t>bày</w:t>
+      </w:r>
+      <w:proofErr w:type="spellEnd"/>
+      <w:r>
+        <w:rPr>
+          <w:rFonts w:ascii="Calibri" w:hAnsi="Calibri" w:cs="Calibri"/>
+        </w:rPr>
+        <w:t xml:space="preserve"> </w:t>
+      </w:r>
+      <w:proofErr w:type="spellStart"/>
+      <w:r>
+        <w:rPr>
+          <w:rFonts w:ascii="Calibri" w:hAnsi="Calibri" w:cs="Calibri"/>
+        </w:rPr>
+        <w:t>giải</w:t>
+      </w:r>
+      <w:proofErr w:type="spellEnd"/>
+      <w:r>
+        <w:rPr>
+          <w:rFonts w:ascii="Calibri" w:hAnsi="Calibri" w:cs="Calibri"/>
+        </w:rPr>
+        <w:t xml:space="preserve"> </w:t>
+      </w:r>
+      <w:proofErr w:type="spellStart"/>
+      <w:r>
+        <w:rPr>
+          <w:rFonts w:ascii="Calibri" w:hAnsi="Calibri" w:cs="Calibri"/>
+        </w:rPr>
+        <w:t>pháp</w:t>
+      </w:r>
+      <w:proofErr w:type="spellEnd"/>
+      <w:r>
+        <w:rPr>
+          <w:rFonts w:ascii="Calibri" w:hAnsi="Calibri" w:cs="Calibri"/>
+        </w:rPr>
+        <w:t xml:space="preserve"> </w:t>
+      </w:r>
+      <w:proofErr w:type="spellStart"/>
+      <w:r>
+        <w:rPr>
+          <w:rFonts w:ascii="Calibri" w:hAnsi="Calibri" w:cs="Calibri"/>
+        </w:rPr>
+        <w:t>của</w:t>
+      </w:r>
+      <w:proofErr w:type="spellEnd"/>
+      <w:r>
+        <w:rPr>
+          <w:rFonts w:ascii="Calibri" w:hAnsi="Calibri" w:cs="Calibri"/>
+        </w:rPr>
+        <w:t xml:space="preserve"> </w:t>
+      </w:r>
+      <w:proofErr w:type="spellStart"/>
+      <w:r>
+        <w:rPr>
+          <w:rFonts w:ascii="Calibri" w:hAnsi="Calibri" w:cs="Calibri"/>
+        </w:rPr>
+        <w:t>mình</w:t>
+      </w:r>
+      <w:proofErr w:type="spellEnd"/>
+      <w:r>
+        <w:rPr>
+          <w:rFonts w:ascii="Calibri" w:hAnsi="Calibri" w:cs="Calibri"/>
+        </w:rPr>
+        <w:t xml:space="preserve"> </w:t>
+      </w:r>
+      <w:proofErr w:type="spellStart"/>
+      <w:r>
+        <w:rPr>
+          <w:rFonts w:ascii="Calibri" w:hAnsi="Calibri" w:cs="Calibri"/>
+        </w:rPr>
+        <w:t>là</w:t>
+      </w:r>
+      <w:proofErr w:type="spellEnd"/>
+      <w:r>
+        <w:rPr>
+          <w:rFonts w:ascii="Calibri" w:hAnsi="Calibri" w:cs="Calibri"/>
+        </w:rPr>
+        <w:t xml:space="preserve"> </w:t>
+      </w:r>
+      <w:proofErr w:type="spellStart"/>
+      <w:r>
+        <w:rPr>
+          <w:rFonts w:ascii="Calibri" w:hAnsi="Calibri" w:cs="Calibri"/>
+        </w:rPr>
+        <w:t>gì</w:t>
+      </w:r>
+      <w:proofErr w:type="spellEnd"/>
+      <w:r>
+        <w:rPr>
+          <w:rFonts w:ascii="Calibri" w:hAnsi="Calibri" w:cs="Calibri"/>
+        </w:rPr>
+        <w:t xml:space="preserve"> - </w:t>
+      </w:r>
+      <w:proofErr w:type="spellStart"/>
+      <w:r>
+        <w:rPr>
+          <w:rFonts w:ascii="Calibri" w:hAnsi="Calibri" w:cs="Calibri"/>
+        </w:rPr>
+        <w:t>phải</w:t>
+      </w:r>
+      <w:proofErr w:type="spellEnd"/>
+      <w:r>
+        <w:rPr>
+          <w:rFonts w:ascii="Calibri" w:hAnsi="Calibri" w:cs="Calibri"/>
+        </w:rPr>
+        <w:t xml:space="preserve"> </w:t>
+      </w:r>
+      <w:proofErr w:type="spellStart"/>
+      <w:r>
+        <w:rPr>
+          <w:rFonts w:ascii="Calibri" w:hAnsi="Calibri" w:cs="Calibri"/>
+        </w:rPr>
+        <w:t>khác</w:t>
+      </w:r>
+      <w:proofErr w:type="spellEnd"/>
+      <w:r>
+        <w:rPr>
+          <w:rFonts w:ascii="Calibri" w:hAnsi="Calibri" w:cs="Calibri"/>
+        </w:rPr>
+        <w:t xml:space="preserve"> </w:t>
+      </w:r>
+      <w:proofErr w:type="spellStart"/>
+      <w:r>
+        <w:rPr>
+          <w:rFonts w:ascii="Calibri" w:hAnsi="Calibri" w:cs="Calibri"/>
+        </w:rPr>
+        <w:t>thiên</w:t>
+      </w:r>
+      <w:proofErr w:type="spellEnd"/>
+      <w:r>
+        <w:rPr>
+          <w:rFonts w:ascii="Calibri" w:hAnsi="Calibri" w:cs="Calibri"/>
+        </w:rPr>
+        <w:t xml:space="preserve"> </w:t>
+      </w:r>
+      <w:proofErr w:type="spellStart"/>
+      <w:r>
+        <w:rPr>
+          <w:rFonts w:ascii="Calibri" w:hAnsi="Calibri" w:cs="Calibri"/>
+        </w:rPr>
+        <w:t>hạ</w:t>
+      </w:r>
+      <w:proofErr w:type="spellEnd"/>
+      <w:r>
+        <w:rPr>
+          <w:rFonts w:ascii="Calibri" w:hAnsi="Calibri" w:cs="Calibri"/>
+        </w:rPr>
+        <w:t>&gt;</w:t>
       </w:r>
     </w:p>
     <w:p>
@@ -2678,28 +3165,490 @@
     </w:p>
     <w:p>
       <w:pPr>
-        <w:rPr>
-          <w:rFonts w:ascii="Calibri" w:hAnsi="Calibri" w:cs="Calibri"/>
-        </w:rPr>
-      </w:pPr>
-      <w:r>
-        <w:rPr>
-          <w:rFonts w:ascii="Calibri" w:hAnsi="Calibri" w:cs="Calibri"/>
-        </w:rPr>
-        <w:t>&lt;Chi tiết mục đích của dự án&gt;</w:t>
-      </w:r>
+        <w:pStyle w:val="ListParagraph"/>
+        <w:numPr>
+          <w:ilvl w:val="0"/>
+          <w:numId w:val="2"/>
+        </w:numPr>
+      </w:pPr>
+      <w:proofErr w:type="spellStart"/>
+      <w:r>
+        <w:t>Người</w:t>
+      </w:r>
+      <w:proofErr w:type="spellEnd"/>
+      <w:r>
+        <w:t xml:space="preserve"> </w:t>
+      </w:r>
+      <w:proofErr w:type="spellStart"/>
+      <w:r>
+        <w:t>dùng</w:t>
+      </w:r>
+      <w:proofErr w:type="spellEnd"/>
+      <w:r>
+        <w:t xml:space="preserve"> </w:t>
+      </w:r>
+      <w:proofErr w:type="spellStart"/>
+      <w:r>
+        <w:t>có</w:t>
+      </w:r>
+      <w:proofErr w:type="spellEnd"/>
+      <w:r>
+        <w:t xml:space="preserve"> </w:t>
+      </w:r>
+      <w:proofErr w:type="spellStart"/>
+      <w:r>
+        <w:t>thể</w:t>
+      </w:r>
+      <w:proofErr w:type="spellEnd"/>
+      <w:r>
+        <w:t xml:space="preserve"> </w:t>
+      </w:r>
+      <w:proofErr w:type="spellStart"/>
+      <w:r>
+        <w:t>theo</w:t>
+      </w:r>
+      <w:proofErr w:type="spellEnd"/>
+      <w:r>
+        <w:t xml:space="preserve"> </w:t>
+      </w:r>
+      <w:proofErr w:type="spellStart"/>
+      <w:r>
+        <w:t>dõi</w:t>
+      </w:r>
+      <w:proofErr w:type="spellEnd"/>
+      <w:r>
+        <w:t xml:space="preserve"> </w:t>
+      </w:r>
+      <w:proofErr w:type="spellStart"/>
+      <w:r>
+        <w:t>tình</w:t>
+      </w:r>
+      <w:proofErr w:type="spellEnd"/>
+      <w:r>
+        <w:t xml:space="preserve"> </w:t>
+      </w:r>
+      <w:proofErr w:type="spellStart"/>
+      <w:r>
+        <w:t>trạng</w:t>
+      </w:r>
+      <w:proofErr w:type="spellEnd"/>
+      <w:r>
+        <w:t xml:space="preserve"> da </w:t>
+      </w:r>
+      <w:proofErr w:type="spellStart"/>
+      <w:r>
+        <w:t>theo</w:t>
+      </w:r>
+      <w:proofErr w:type="spellEnd"/>
+      <w:r>
+        <w:t xml:space="preserve"> </w:t>
+      </w:r>
+      <w:proofErr w:type="spellStart"/>
+      <w:r>
+        <w:t>từng</w:t>
+      </w:r>
+      <w:proofErr w:type="spellEnd"/>
+      <w:r>
+        <w:t xml:space="preserve"> </w:t>
+      </w:r>
+      <w:proofErr w:type="spellStart"/>
+      <w:r>
+        <w:t>ngày</w:t>
+      </w:r>
+      <w:proofErr w:type="spellEnd"/>
+      <w:r>
+        <w:t xml:space="preserve">, </w:t>
+      </w:r>
+      <w:proofErr w:type="spellStart"/>
+      <w:r>
+        <w:t>từng</w:t>
+      </w:r>
+      <w:proofErr w:type="spellEnd"/>
+      <w:r>
+        <w:t xml:space="preserve"> </w:t>
+      </w:r>
+      <w:proofErr w:type="spellStart"/>
+      <w:r>
+        <w:t>tháng</w:t>
+      </w:r>
+      <w:proofErr w:type="spellEnd"/>
     </w:p>
     <w:p>
       <w:pPr>
-        <w:rPr>
-          <w:rFonts w:ascii="Calibri" w:hAnsi="Calibri" w:cs="Calibri"/>
-        </w:rPr>
-      </w:pPr>
-      <w:r>
-        <w:rPr>
-          <w:rFonts w:ascii="Calibri" w:hAnsi="Calibri" w:cs="Calibri"/>
-        </w:rPr>
-        <w:t>(Liệt kê chức năng)</w:t>
+        <w:pStyle w:val="ListParagraph"/>
+        <w:numPr>
+          <w:ilvl w:val="0"/>
+          <w:numId w:val="2"/>
+        </w:numPr>
+      </w:pPr>
+      <w:proofErr w:type="spellStart"/>
+      <w:r>
+        <w:t>Người</w:t>
+      </w:r>
+      <w:proofErr w:type="spellEnd"/>
+      <w:r>
+        <w:t xml:space="preserve"> </w:t>
+      </w:r>
+      <w:proofErr w:type="spellStart"/>
+      <w:r>
+        <w:t>dùng</w:t>
+      </w:r>
+      <w:proofErr w:type="spellEnd"/>
+      <w:r>
+        <w:t xml:space="preserve"> </w:t>
+      </w:r>
+      <w:proofErr w:type="spellStart"/>
+      <w:r>
+        <w:t>có</w:t>
+      </w:r>
+      <w:proofErr w:type="spellEnd"/>
+      <w:r>
+        <w:t xml:space="preserve"> </w:t>
+      </w:r>
+      <w:proofErr w:type="spellStart"/>
+      <w:r>
+        <w:t>thể</w:t>
+      </w:r>
+      <w:proofErr w:type="spellEnd"/>
+      <w:r>
+        <w:t xml:space="preserve"> </w:t>
+      </w:r>
+      <w:proofErr w:type="spellStart"/>
+      <w:r>
+        <w:t>theo</w:t>
+      </w:r>
+      <w:proofErr w:type="spellEnd"/>
+      <w:r>
+        <w:t xml:space="preserve"> </w:t>
+      </w:r>
+      <w:proofErr w:type="spellStart"/>
+      <w:r>
+        <w:t>dõi</w:t>
+      </w:r>
+      <w:proofErr w:type="spellEnd"/>
+      <w:r>
+        <w:t xml:space="preserve"> </w:t>
+      </w:r>
+      <w:proofErr w:type="spellStart"/>
+      <w:r>
+        <w:t>và</w:t>
+      </w:r>
+      <w:proofErr w:type="spellEnd"/>
+      <w:r>
+        <w:t xml:space="preserve"> chia </w:t>
+      </w:r>
+      <w:proofErr w:type="spellStart"/>
+      <w:r>
+        <w:t>sẻ</w:t>
+      </w:r>
+      <w:proofErr w:type="spellEnd"/>
+      <w:r>
+        <w:t xml:space="preserve"> </w:t>
+      </w:r>
+      <w:proofErr w:type="spellStart"/>
+      <w:r>
+        <w:t>các</w:t>
+      </w:r>
+      <w:proofErr w:type="spellEnd"/>
+      <w:r>
+        <w:t xml:space="preserve"> tips </w:t>
+      </w:r>
+      <w:proofErr w:type="spellStart"/>
+      <w:r>
+        <w:t>về</w:t>
+      </w:r>
+      <w:proofErr w:type="spellEnd"/>
+      <w:r>
+        <w:t xml:space="preserve"> </w:t>
+      </w:r>
+      <w:proofErr w:type="spellStart"/>
+      <w:r>
+        <w:t>chăm</w:t>
+      </w:r>
+      <w:proofErr w:type="spellEnd"/>
+      <w:r>
+        <w:t xml:space="preserve"> </w:t>
+      </w:r>
+      <w:proofErr w:type="spellStart"/>
+      <w:r>
+        <w:t>sóc</w:t>
+      </w:r>
+      <w:proofErr w:type="spellEnd"/>
+      <w:r>
+        <w:t xml:space="preserve"> da</w:t>
+      </w:r>
+    </w:p>
+    <w:p>
+      <w:pPr>
+        <w:pStyle w:val="ListParagraph"/>
+        <w:numPr>
+          <w:ilvl w:val="0"/>
+          <w:numId w:val="2"/>
+        </w:numPr>
+      </w:pPr>
+      <w:proofErr w:type="spellStart"/>
+      <w:r>
+        <w:t>Người</w:t>
+      </w:r>
+      <w:proofErr w:type="spellEnd"/>
+      <w:r>
+        <w:t xml:space="preserve"> </w:t>
+      </w:r>
+      <w:proofErr w:type="spellStart"/>
+      <w:r>
+        <w:t>dùng</w:t>
+      </w:r>
+      <w:proofErr w:type="spellEnd"/>
+      <w:r>
+        <w:t xml:space="preserve"> </w:t>
+      </w:r>
+      <w:proofErr w:type="spellStart"/>
+      <w:r>
+        <w:t>có</w:t>
+      </w:r>
+      <w:proofErr w:type="spellEnd"/>
+      <w:r>
+        <w:t xml:space="preserve"> </w:t>
+      </w:r>
+      <w:proofErr w:type="spellStart"/>
+      <w:r>
+        <w:t>thể</w:t>
+      </w:r>
+      <w:proofErr w:type="spellEnd"/>
+      <w:r>
+        <w:t xml:space="preserve"> </w:t>
+      </w:r>
+      <w:proofErr w:type="spellStart"/>
+      <w:r>
+        <w:t>mua</w:t>
+      </w:r>
+      <w:proofErr w:type="spellEnd"/>
+      <w:r>
+        <w:t xml:space="preserve"> </w:t>
+      </w:r>
+      <w:proofErr w:type="spellStart"/>
+      <w:r>
+        <w:t>và</w:t>
+      </w:r>
+      <w:proofErr w:type="spellEnd"/>
+      <w:r>
+        <w:t xml:space="preserve"> </w:t>
+      </w:r>
+      <w:proofErr w:type="spellStart"/>
+      <w:r>
+        <w:t>nhận</w:t>
+      </w:r>
+      <w:proofErr w:type="spellEnd"/>
+      <w:r>
+        <w:t xml:space="preserve"> </w:t>
+      </w:r>
+      <w:proofErr w:type="spellStart"/>
+      <w:r>
+        <w:t>xét</w:t>
+      </w:r>
+      <w:proofErr w:type="spellEnd"/>
+      <w:r>
+        <w:t xml:space="preserve"> </w:t>
+      </w:r>
+      <w:proofErr w:type="spellStart"/>
+      <w:r>
+        <w:t>mỹ</w:t>
+      </w:r>
+      <w:proofErr w:type="spellEnd"/>
+      <w:r>
+        <w:t xml:space="preserve"> </w:t>
+      </w:r>
+      <w:proofErr w:type="spellStart"/>
+      <w:r>
+        <w:t>phẩm</w:t>
+      </w:r>
+      <w:proofErr w:type="spellEnd"/>
+      <w:r>
+        <w:t xml:space="preserve"> </w:t>
+      </w:r>
+      <w:proofErr w:type="spellStart"/>
+      <w:r>
+        <w:t>ngay</w:t>
+      </w:r>
+      <w:proofErr w:type="spellEnd"/>
+      <w:r>
+        <w:t xml:space="preserve"> </w:t>
+      </w:r>
+      <w:proofErr w:type="spellStart"/>
+      <w:r>
+        <w:t>trên</w:t>
+      </w:r>
+      <w:proofErr w:type="spellEnd"/>
+      <w:r>
+        <w:t xml:space="preserve"> app</w:t>
+      </w:r>
+      <w:bookmarkStart w:id="0" w:name="_GoBack"/>
+      <w:bookmarkEnd w:id="0"/>
+    </w:p>
+    <w:p>
+      <w:pPr>
+        <w:rPr>
+          <w:rFonts w:ascii="Calibri" w:hAnsi="Calibri" w:cs="Calibri"/>
+        </w:rPr>
+      </w:pPr>
+      <w:r>
+        <w:rPr>
+          <w:rFonts w:ascii="Calibri" w:hAnsi="Calibri" w:cs="Calibri"/>
+        </w:rPr>
+        <w:t xml:space="preserve">&lt;Chi </w:t>
+      </w:r>
+      <w:proofErr w:type="spellStart"/>
+      <w:r>
+        <w:rPr>
+          <w:rFonts w:ascii="Calibri" w:hAnsi="Calibri" w:cs="Calibri"/>
+        </w:rPr>
+        <w:t>tiết</w:t>
+      </w:r>
+      <w:proofErr w:type="spellEnd"/>
+      <w:r>
+        <w:rPr>
+          <w:rFonts w:ascii="Calibri" w:hAnsi="Calibri" w:cs="Calibri"/>
+        </w:rPr>
+        <w:t xml:space="preserve"> </w:t>
+      </w:r>
+      <w:proofErr w:type="spellStart"/>
+      <w:r>
+        <w:rPr>
+          <w:rFonts w:ascii="Calibri" w:hAnsi="Calibri" w:cs="Calibri"/>
+        </w:rPr>
+        <w:t>mục</w:t>
+      </w:r>
+      <w:proofErr w:type="spellEnd"/>
+      <w:r>
+        <w:rPr>
+          <w:rFonts w:ascii="Calibri" w:hAnsi="Calibri" w:cs="Calibri"/>
+        </w:rPr>
+        <w:t xml:space="preserve"> </w:t>
+      </w:r>
+      <w:proofErr w:type="spellStart"/>
+      <w:r>
+        <w:rPr>
+          <w:rFonts w:ascii="Calibri" w:hAnsi="Calibri" w:cs="Calibri"/>
+        </w:rPr>
+        <w:t>đích</w:t>
+      </w:r>
+      <w:proofErr w:type="spellEnd"/>
+      <w:r>
+        <w:rPr>
+          <w:rFonts w:ascii="Calibri" w:hAnsi="Calibri" w:cs="Calibri"/>
+        </w:rPr>
+        <w:t xml:space="preserve"> </w:t>
+      </w:r>
+      <w:proofErr w:type="spellStart"/>
+      <w:r>
+        <w:rPr>
+          <w:rFonts w:ascii="Calibri" w:hAnsi="Calibri" w:cs="Calibri"/>
+        </w:rPr>
+        <w:t>của</w:t>
+      </w:r>
+      <w:proofErr w:type="spellEnd"/>
+      <w:r>
+        <w:rPr>
+          <w:rFonts w:ascii="Calibri" w:hAnsi="Calibri" w:cs="Calibri"/>
+        </w:rPr>
+        <w:t xml:space="preserve"> </w:t>
+      </w:r>
+      <w:proofErr w:type="spellStart"/>
+      <w:r>
+        <w:rPr>
+          <w:rFonts w:ascii="Calibri" w:hAnsi="Calibri" w:cs="Calibri"/>
+        </w:rPr>
+        <w:t>dự</w:t>
+      </w:r>
+      <w:proofErr w:type="spellEnd"/>
+      <w:r>
+        <w:rPr>
+          <w:rFonts w:ascii="Calibri" w:hAnsi="Calibri" w:cs="Calibri"/>
+        </w:rPr>
+        <w:t xml:space="preserve"> </w:t>
+      </w:r>
+      <w:proofErr w:type="spellStart"/>
+      <w:r>
+        <w:rPr>
+          <w:rFonts w:ascii="Calibri" w:hAnsi="Calibri" w:cs="Calibri"/>
+        </w:rPr>
+        <w:t>án</w:t>
+      </w:r>
+      <w:proofErr w:type="spellEnd"/>
+      <w:r>
+        <w:rPr>
+          <w:rFonts w:ascii="Calibri" w:hAnsi="Calibri" w:cs="Calibri"/>
+        </w:rPr>
+        <w:t>&gt;</w:t>
+      </w:r>
+    </w:p>
+    <w:p>
+      <w:pPr>
+        <w:rPr>
+          <w:rFonts w:ascii="Calibri" w:hAnsi="Calibri" w:cs="Calibri"/>
+        </w:rPr>
+      </w:pPr>
+      <w:r>
+        <w:rPr>
+          <w:rFonts w:ascii="Calibri" w:hAnsi="Calibri" w:cs="Calibri"/>
+        </w:rPr>
+        <w:t>(</w:t>
+      </w:r>
+      <w:proofErr w:type="spellStart"/>
+      <w:r>
+        <w:rPr>
+          <w:rFonts w:ascii="Calibri" w:hAnsi="Calibri" w:cs="Calibri"/>
+        </w:rPr>
+        <w:t>Liệt</w:t>
+      </w:r>
+      <w:proofErr w:type="spellEnd"/>
+      <w:r>
+        <w:rPr>
+          <w:rFonts w:ascii="Calibri" w:hAnsi="Calibri" w:cs="Calibri"/>
+        </w:rPr>
+        <w:t xml:space="preserve"> </w:t>
+      </w:r>
+      <w:proofErr w:type="spellStart"/>
+      <w:r>
+        <w:rPr>
+          <w:rFonts w:ascii="Calibri" w:hAnsi="Calibri" w:cs="Calibri"/>
+        </w:rPr>
+        <w:t>kê</w:t>
+      </w:r>
+      <w:proofErr w:type="spellEnd"/>
+      <w:r>
+        <w:rPr>
+          <w:rFonts w:ascii="Calibri" w:hAnsi="Calibri" w:cs="Calibri"/>
+        </w:rPr>
+        <w:t xml:space="preserve"> </w:t>
+      </w:r>
+      <w:proofErr w:type="spellStart"/>
+      <w:r>
+        <w:rPr>
+          <w:rFonts w:ascii="Calibri" w:hAnsi="Calibri" w:cs="Calibri"/>
+        </w:rPr>
+        <w:t>chức</w:t>
+      </w:r>
+      <w:proofErr w:type="spellEnd"/>
+      <w:r>
+        <w:rPr>
+          <w:rFonts w:ascii="Calibri" w:hAnsi="Calibri" w:cs="Calibri"/>
+        </w:rPr>
+        <w:t xml:space="preserve"> </w:t>
+      </w:r>
+      <w:proofErr w:type="spellStart"/>
+      <w:r>
+        <w:rPr>
+          <w:rFonts w:ascii="Calibri" w:hAnsi="Calibri" w:cs="Calibri"/>
+        </w:rPr>
+        <w:t>năng</w:t>
+      </w:r>
+      <w:proofErr w:type="spellEnd"/>
+      <w:r>
+        <w:rPr>
+          <w:rFonts w:ascii="Calibri" w:hAnsi="Calibri" w:cs="Calibri"/>
+        </w:rPr>
+        <w:t>)</w:t>
       </w:r>
     </w:p>
     <w:p>
@@ -2730,7 +3679,119 @@
         <w:rPr>
           <w:rFonts w:ascii="Calibri" w:hAnsi="Calibri" w:cs="Calibri"/>
         </w:rPr>
-        <w:t>&lt;Liệt kê những công nghệ sẽ sử dụng&gt;</w:t>
+        <w:t>&lt;</w:t>
+      </w:r>
+      <w:proofErr w:type="spellStart"/>
+      <w:r>
+        <w:rPr>
+          <w:rFonts w:ascii="Calibri" w:hAnsi="Calibri" w:cs="Calibri"/>
+        </w:rPr>
+        <w:t>Liệt</w:t>
+      </w:r>
+      <w:proofErr w:type="spellEnd"/>
+      <w:r>
+        <w:rPr>
+          <w:rFonts w:ascii="Calibri" w:hAnsi="Calibri" w:cs="Calibri"/>
+        </w:rPr>
+        <w:t xml:space="preserve"> </w:t>
+      </w:r>
+      <w:proofErr w:type="spellStart"/>
+      <w:r>
+        <w:rPr>
+          <w:rFonts w:ascii="Calibri" w:hAnsi="Calibri" w:cs="Calibri"/>
+        </w:rPr>
+        <w:t>kê</w:t>
+      </w:r>
+      <w:proofErr w:type="spellEnd"/>
+      <w:r>
+        <w:rPr>
+          <w:rFonts w:ascii="Calibri" w:hAnsi="Calibri" w:cs="Calibri"/>
+        </w:rPr>
+        <w:t xml:space="preserve"> </w:t>
+      </w:r>
+      <w:proofErr w:type="spellStart"/>
+      <w:r>
+        <w:rPr>
+          <w:rFonts w:ascii="Calibri" w:hAnsi="Calibri" w:cs="Calibri"/>
+        </w:rPr>
+        <w:t>những</w:t>
+      </w:r>
+      <w:proofErr w:type="spellEnd"/>
+      <w:r>
+        <w:rPr>
+          <w:rFonts w:ascii="Calibri" w:hAnsi="Calibri" w:cs="Calibri"/>
+        </w:rPr>
+        <w:t xml:space="preserve"> </w:t>
+      </w:r>
+      <w:proofErr w:type="spellStart"/>
+      <w:r>
+        <w:rPr>
+          <w:rFonts w:ascii="Calibri" w:hAnsi="Calibri" w:cs="Calibri"/>
+        </w:rPr>
+        <w:t>công</w:t>
+      </w:r>
+      <w:proofErr w:type="spellEnd"/>
+      <w:r>
+        <w:rPr>
+          <w:rFonts w:ascii="Calibri" w:hAnsi="Calibri" w:cs="Calibri"/>
+        </w:rPr>
+        <w:t xml:space="preserve"> </w:t>
+      </w:r>
+      <w:proofErr w:type="spellStart"/>
+      <w:r>
+        <w:rPr>
+          <w:rFonts w:ascii="Calibri" w:hAnsi="Calibri" w:cs="Calibri"/>
+        </w:rPr>
+        <w:t>nghệ</w:t>
+      </w:r>
+      <w:proofErr w:type="spellEnd"/>
+      <w:r>
+        <w:rPr>
+          <w:rFonts w:ascii="Calibri" w:hAnsi="Calibri" w:cs="Calibri"/>
+        </w:rPr>
+        <w:t xml:space="preserve"> </w:t>
+      </w:r>
+      <w:proofErr w:type="spellStart"/>
+      <w:r>
+        <w:rPr>
+          <w:rFonts w:ascii="Calibri" w:hAnsi="Calibri" w:cs="Calibri"/>
+        </w:rPr>
+        <w:t>sẽ</w:t>
+      </w:r>
+      <w:proofErr w:type="spellEnd"/>
+      <w:r>
+        <w:rPr>
+          <w:rFonts w:ascii="Calibri" w:hAnsi="Calibri" w:cs="Calibri"/>
+        </w:rPr>
+        <w:t xml:space="preserve"> </w:t>
+      </w:r>
+      <w:proofErr w:type="spellStart"/>
+      <w:r>
+        <w:rPr>
+          <w:rFonts w:ascii="Calibri" w:hAnsi="Calibri" w:cs="Calibri"/>
+        </w:rPr>
+        <w:t>sử</w:t>
+      </w:r>
+      <w:proofErr w:type="spellEnd"/>
+      <w:r>
+        <w:rPr>
+          <w:rFonts w:ascii="Calibri" w:hAnsi="Calibri" w:cs="Calibri"/>
+        </w:rPr>
+        <w:t xml:space="preserve"> </w:t>
+      </w:r>
+      <w:proofErr w:type="spellStart"/>
+      <w:r>
+        <w:rPr>
+          <w:rFonts w:ascii="Calibri" w:hAnsi="Calibri" w:cs="Calibri"/>
+        </w:rPr>
+        <w:t>dụng</w:t>
+      </w:r>
+      <w:proofErr w:type="spellEnd"/>
+      <w:r>
+        <w:rPr>
+          <w:rFonts w:ascii="Calibri" w:hAnsi="Calibri" w:cs="Calibri"/>
+        </w:rPr>
+        <w:t>&gt;</w:t>
       </w:r>
     </w:p>
     <w:p>
@@ -3073,6 +4134,7 @@
                 <w:sz w:val="26"/>
                 <w:szCs w:val="26"/>
               </w:rPr>
+              <w:lastRenderedPageBreak/>
               <w:t>Estimated time (hours)</w:t>
             </w:r>
           </w:p>
@@ -3128,7 +4190,6 @@
         <w:rPr>
           <w:rFonts w:ascii="Calibri" w:hAnsi="Calibri" w:cs="Calibri"/>
         </w:rPr>
-        <w:lastRenderedPageBreak/>
         <w:t>MASTER SCHEDULE</w:t>
       </w:r>
     </w:p>
@@ -3142,7 +4203,147 @@
         <w:rPr>
           <w:rFonts w:ascii="Calibri" w:hAnsi="Calibri" w:cs="Calibri"/>
         </w:rPr>
-        <w:t>&lt;Liệt kê tổng quát các công việc trong dự án&gt;</w:t>
+        <w:t>&lt;</w:t>
+      </w:r>
+      <w:proofErr w:type="spellStart"/>
+      <w:r>
+        <w:rPr>
+          <w:rFonts w:ascii="Calibri" w:hAnsi="Calibri" w:cs="Calibri"/>
+        </w:rPr>
+        <w:t>Liệt</w:t>
+      </w:r>
+      <w:proofErr w:type="spellEnd"/>
+      <w:r>
+        <w:rPr>
+          <w:rFonts w:ascii="Calibri" w:hAnsi="Calibri" w:cs="Calibri"/>
+        </w:rPr>
+        <w:t xml:space="preserve"> </w:t>
+      </w:r>
+      <w:proofErr w:type="spellStart"/>
+      <w:r>
+        <w:rPr>
+          <w:rFonts w:ascii="Calibri" w:hAnsi="Calibri" w:cs="Calibri"/>
+        </w:rPr>
+        <w:t>kê</w:t>
+      </w:r>
+      <w:proofErr w:type="spellEnd"/>
+      <w:r>
+        <w:rPr>
+          <w:rFonts w:ascii="Calibri" w:hAnsi="Calibri" w:cs="Calibri"/>
+        </w:rPr>
+        <w:t xml:space="preserve"> </w:t>
+      </w:r>
+      <w:proofErr w:type="spellStart"/>
+      <w:r>
+        <w:rPr>
+          <w:rFonts w:ascii="Calibri" w:hAnsi="Calibri" w:cs="Calibri"/>
+        </w:rPr>
+        <w:t>tổng</w:t>
+      </w:r>
+      <w:proofErr w:type="spellEnd"/>
+      <w:r>
+        <w:rPr>
+          <w:rFonts w:ascii="Calibri" w:hAnsi="Calibri" w:cs="Calibri"/>
+        </w:rPr>
+        <w:t xml:space="preserve"> </w:t>
+      </w:r>
+      <w:proofErr w:type="spellStart"/>
+      <w:r>
+        <w:rPr>
+          <w:rFonts w:ascii="Calibri" w:hAnsi="Calibri" w:cs="Calibri"/>
+        </w:rPr>
+        <w:t>quát</w:t>
+      </w:r>
+      <w:proofErr w:type="spellEnd"/>
+      <w:r>
+        <w:rPr>
+          <w:rFonts w:ascii="Calibri" w:hAnsi="Calibri" w:cs="Calibri"/>
+        </w:rPr>
+        <w:t xml:space="preserve"> </w:t>
+      </w:r>
+      <w:proofErr w:type="spellStart"/>
+      <w:r>
+        <w:rPr>
+          <w:rFonts w:ascii="Calibri" w:hAnsi="Calibri" w:cs="Calibri"/>
+        </w:rPr>
+        <w:t>các</w:t>
+      </w:r>
+      <w:proofErr w:type="spellEnd"/>
+      <w:r>
+        <w:rPr>
+          <w:rFonts w:ascii="Calibri" w:hAnsi="Calibri" w:cs="Calibri"/>
+        </w:rPr>
+        <w:t xml:space="preserve"> </w:t>
+      </w:r>
+      <w:proofErr w:type="spellStart"/>
+      <w:r>
+        <w:rPr>
+          <w:rFonts w:ascii="Calibri" w:hAnsi="Calibri" w:cs="Calibri"/>
+        </w:rPr>
+        <w:t>công</w:t>
+      </w:r>
+      <w:proofErr w:type="spellEnd"/>
+      <w:r>
+        <w:rPr>
+          <w:rFonts w:ascii="Calibri" w:hAnsi="Calibri" w:cs="Calibri"/>
+        </w:rPr>
+        <w:t xml:space="preserve"> </w:t>
+      </w:r>
+      <w:proofErr w:type="spellStart"/>
+      <w:r>
+        <w:rPr>
+          <w:rFonts w:ascii="Calibri" w:hAnsi="Calibri" w:cs="Calibri"/>
+        </w:rPr>
+        <w:t>việc</w:t>
+      </w:r>
+      <w:proofErr w:type="spellEnd"/>
+      <w:r>
+        <w:rPr>
+          <w:rFonts w:ascii="Calibri" w:hAnsi="Calibri" w:cs="Calibri"/>
+        </w:rPr>
+        <w:t xml:space="preserve"> </w:t>
+      </w:r>
+      <w:proofErr w:type="spellStart"/>
+      <w:r>
+        <w:rPr>
+          <w:rFonts w:ascii="Calibri" w:hAnsi="Calibri" w:cs="Calibri"/>
+        </w:rPr>
+        <w:t>trong</w:t>
+      </w:r>
+      <w:proofErr w:type="spellEnd"/>
+      <w:r>
+        <w:rPr>
+          <w:rFonts w:ascii="Calibri" w:hAnsi="Calibri" w:cs="Calibri"/>
+        </w:rPr>
+        <w:t xml:space="preserve"> </w:t>
+      </w:r>
+      <w:proofErr w:type="spellStart"/>
+      <w:r>
+        <w:rPr>
+          <w:rFonts w:ascii="Calibri" w:hAnsi="Calibri" w:cs="Calibri"/>
+        </w:rPr>
+        <w:t>dự</w:t>
+      </w:r>
+      <w:proofErr w:type="spellEnd"/>
+      <w:r>
+        <w:rPr>
+          <w:rFonts w:ascii="Calibri" w:hAnsi="Calibri" w:cs="Calibri"/>
+        </w:rPr>
+        <w:t xml:space="preserve"> </w:t>
+      </w:r>
+      <w:proofErr w:type="spellStart"/>
+      <w:r>
+        <w:rPr>
+          <w:rFonts w:ascii="Calibri" w:hAnsi="Calibri" w:cs="Calibri"/>
+        </w:rPr>
+        <w:t>án</w:t>
+      </w:r>
+      <w:proofErr w:type="spellEnd"/>
+      <w:r>
+        <w:rPr>
+          <w:rFonts w:ascii="Calibri" w:hAnsi="Calibri" w:cs="Calibri"/>
+        </w:rPr>
+        <w:t>&gt;</w:t>
       </w:r>
     </w:p>
     <w:tbl>
@@ -3899,8 +5100,8 @@
 </file>
 
 <file path=word/numbering.xml><?xml version="1.0" encoding="utf-8"?>
-<w:numbering xmlns:wpc="http://schemas.microsoft.com/office/word/2010/wordprocessingCanvas" xmlns:mc="http://schemas.openxmlformats.org/markup-compatibility/2006" xmlns:o="urn:schemas-microsoft-com:office:office" xmlns:r="http://schemas.openxmlformats.org/officeDocument/2006/relationships" xmlns:m="http://schemas.openxmlformats.org/officeDocument/2006/math" xmlns:v="urn:schemas-microsoft-com:vml" xmlns:wp14="http://schemas.microsoft.com/office/word/2010/wordprocessingDrawing" xmlns:wp="http://schemas.openxmlformats.org/drawingml/2006/wordprocessingDrawing" xmlns:w10="urn:schemas-microsoft-com:office:word" xmlns:w="http://schemas.openxmlformats.org/wordprocessingml/2006/main" xmlns:w14="http://schemas.microsoft.com/office/word/2010/wordml" xmlns:wpg="http://schemas.microsoft.com/office/word/2010/wordprocessingGroup" xmlns:wpi="http://schemas.microsoft.com/office/word/2010/wordprocessingInk" xmlns:wne="http://schemas.microsoft.com/office/word/2006/wordml" xmlns:wps="http://schemas.microsoft.com/office/word/2010/wordprocessingShape" mc:Ignorable="w14 wp14">
-  <w:abstractNum w:abstractNumId="0">
+<w:numbering xmlns:wpc="http://schemas.microsoft.com/office/word/2010/wordprocessingCanvas" xmlns:cx="http://schemas.microsoft.com/office/drawing/2014/chartex" xmlns:mc="http://schemas.openxmlformats.org/markup-compatibility/2006" xmlns:o="urn:schemas-microsoft-com:office:office" xmlns:r="http://schemas.openxmlformats.org/officeDocument/2006/relationships" xmlns:m="http://schemas.openxmlformats.org/officeDocument/2006/math" xmlns:v="urn:schemas-microsoft-com:vml" xmlns:wp14="http://schemas.microsoft.com/office/word/2010/wordprocessingDrawing" xmlns:wp="http://schemas.openxmlformats.org/drawingml/2006/wordprocessingDrawing" xmlns:w10="urn:schemas-microsoft-com:office:word" xmlns:w="http://schemas.openxmlformats.org/wordprocessingml/2006/main" xmlns:w14="http://schemas.microsoft.com/office/word/2010/wordml" xmlns:w15="http://schemas.microsoft.com/office/word/2012/wordml" xmlns:w16se="http://schemas.microsoft.com/office/word/2015/wordml/symex" xmlns:wpg="http://schemas.microsoft.com/office/word/2010/wordprocessingGroup" xmlns:wpi="http://schemas.microsoft.com/office/word/2010/wordprocessingInk" xmlns:wne="http://schemas.microsoft.com/office/word/2006/wordml" xmlns:wps="http://schemas.microsoft.com/office/word/2010/wordprocessingShape" mc:Ignorable="w14 w15 w16se wp14">
+  <w:abstractNum w:abstractNumId="0" w15:restartNumberingAfterBreak="0">
     <w:nsid w:val="82558D21"/>
     <w:multiLevelType w:val="multilevel"/>
     <w:tmpl w:val="82558D21"/>
@@ -4040,14 +5241,129 @@
       </w:rPr>
     </w:lvl>
   </w:abstractNum>
+  <w:abstractNum w:abstractNumId="1" w15:restartNumberingAfterBreak="0">
+    <w:nsid w:val="059E2BDF"/>
+    <w:multiLevelType w:val="hybridMultilevel"/>
+    <w:tmpl w:val="F514C364"/>
+    <w:lvl w:ilvl="0" w:tplc="5D6A1444">
+      <w:numFmt w:val="bullet"/>
+      <w:lvlText w:val="-"/>
+      <w:lvlJc w:val="left"/>
+      <w:pPr>
+        <w:ind w:left="720" w:hanging="360"/>
+      </w:pPr>
+      <w:rPr>
+        <w:rFonts w:ascii="Calibri" w:eastAsiaTheme="minorEastAsia" w:hAnsi="Calibri" w:cs="Calibri" w:hint="default"/>
+      </w:rPr>
+    </w:lvl>
+    <w:lvl w:ilvl="1" w:tplc="04090003" w:tentative="1">
+      <w:start w:val="1"/>
+      <w:numFmt w:val="bullet"/>
+      <w:lvlText w:val="o"/>
+      <w:lvlJc w:val="left"/>
+      <w:pPr>
+        <w:ind w:left="1440" w:hanging="360"/>
+      </w:pPr>
+      <w:rPr>
+        <w:rFonts w:ascii="Courier New" w:hAnsi="Courier New" w:cs="Courier New" w:hint="default"/>
+      </w:rPr>
+    </w:lvl>
+    <w:lvl w:ilvl="2" w:tplc="04090005" w:tentative="1">
+      <w:start w:val="1"/>
+      <w:numFmt w:val="bullet"/>
+      <w:lvlText w:val=""/>
+      <w:lvlJc w:val="left"/>
+      <w:pPr>
+        <w:ind w:left="2160" w:hanging="360"/>
+      </w:pPr>
+      <w:rPr>
+        <w:rFonts w:ascii="Wingdings" w:hAnsi="Wingdings" w:hint="default"/>
+      </w:rPr>
+    </w:lvl>
+    <w:lvl w:ilvl="3" w:tplc="04090001" w:tentative="1">
+      <w:start w:val="1"/>
+      <w:numFmt w:val="bullet"/>
+      <w:lvlText w:val=""/>
+      <w:lvlJc w:val="left"/>
+      <w:pPr>
+        <w:ind w:left="2880" w:hanging="360"/>
+      </w:pPr>
+      <w:rPr>
+        <w:rFonts w:ascii="Symbol" w:hAnsi="Symbol" w:hint="default"/>
+      </w:rPr>
+    </w:lvl>
+    <w:lvl w:ilvl="4" w:tplc="04090003" w:tentative="1">
+      <w:start w:val="1"/>
+      <w:numFmt w:val="bullet"/>
+      <w:lvlText w:val="o"/>
+      <w:lvlJc w:val="left"/>
+      <w:pPr>
+        <w:ind w:left="3600" w:hanging="360"/>
+      </w:pPr>
+      <w:rPr>
+        <w:rFonts w:ascii="Courier New" w:hAnsi="Courier New" w:cs="Courier New" w:hint="default"/>
+      </w:rPr>
+    </w:lvl>
+    <w:lvl w:ilvl="5" w:tplc="04090005" w:tentative="1">
+      <w:start w:val="1"/>
+      <w:numFmt w:val="bullet"/>
+      <w:lvlText w:val=""/>
+      <w:lvlJc w:val="left"/>
+      <w:pPr>
+        <w:ind w:left="4320" w:hanging="360"/>
+      </w:pPr>
+      <w:rPr>
+        <w:rFonts w:ascii="Wingdings" w:hAnsi="Wingdings" w:hint="default"/>
+      </w:rPr>
+    </w:lvl>
+    <w:lvl w:ilvl="6" w:tplc="04090001" w:tentative="1">
+      <w:start w:val="1"/>
+      <w:numFmt w:val="bullet"/>
+      <w:lvlText w:val=""/>
+      <w:lvlJc w:val="left"/>
+      <w:pPr>
+        <w:ind w:left="5040" w:hanging="360"/>
+      </w:pPr>
+      <w:rPr>
+        <w:rFonts w:ascii="Symbol" w:hAnsi="Symbol" w:hint="default"/>
+      </w:rPr>
+    </w:lvl>
+    <w:lvl w:ilvl="7" w:tplc="04090003" w:tentative="1">
+      <w:start w:val="1"/>
+      <w:numFmt w:val="bullet"/>
+      <w:lvlText w:val="o"/>
+      <w:lvlJc w:val="left"/>
+      <w:pPr>
+        <w:ind w:left="5760" w:hanging="360"/>
+      </w:pPr>
+      <w:rPr>
+        <w:rFonts w:ascii="Courier New" w:hAnsi="Courier New" w:cs="Courier New" w:hint="default"/>
+      </w:rPr>
+    </w:lvl>
+    <w:lvl w:ilvl="8" w:tplc="04090005" w:tentative="1">
+      <w:start w:val="1"/>
+      <w:numFmt w:val="bullet"/>
+      <w:lvlText w:val=""/>
+      <w:lvlJc w:val="left"/>
+      <w:pPr>
+        <w:ind w:left="6480" w:hanging="360"/>
+      </w:pPr>
+      <w:rPr>
+        <w:rFonts w:ascii="Wingdings" w:hAnsi="Wingdings" w:hint="default"/>
+      </w:rPr>
+    </w:lvl>
+  </w:abstractNum>
   <w:num w:numId="1">
     <w:abstractNumId w:val="0"/>
+  </w:num>
+  <w:num w:numId="2">
+    <w:abstractNumId w:val="1"/>
   </w:num>
 </w:numbering>
 </file>
 
 <file path=word/styles.xml><?xml version="1.0" encoding="utf-8"?>
-<w:styles xmlns:mc="http://schemas.openxmlformats.org/markup-compatibility/2006" xmlns:r="http://schemas.openxmlformats.org/officeDocument/2006/relationships" xmlns:w="http://schemas.openxmlformats.org/wordprocessingml/2006/main" xmlns:w14="http://schemas.microsoft.com/office/word/2010/wordml" mc:Ignorable="w14">
+<w:styles xmlns:mc="http://schemas.openxmlformats.org/markup-compatibility/2006" xmlns:r="http://schemas.openxmlformats.org/officeDocument/2006/relationships" xmlns:w="http://schemas.openxmlformats.org/wordprocessingml/2006/main" xmlns:w14="http://schemas.microsoft.com/office/word/2010/wordml" xmlns:w15="http://schemas.microsoft.com/office/word/2012/wordml" xmlns:w16se="http://schemas.microsoft.com/office/word/2015/wordml/symex" mc:Ignorable="w14 w15 w16se">
   <w:docDefaults>
     <w:rPrDefault>
       <w:rPr>
@@ -4061,7 +5377,7 @@
       </w:pPr>
     </w:pPrDefault>
   </w:docDefaults>
-  <w:latentStyles w:defLockedState="0" w:defUIPriority="0" w:defSemiHidden="0" w:defUnhideWhenUsed="0" w:defQFormat="0" w:count="267">
+  <w:latentStyles w:defLockedState="0" w:defUIPriority="0" w:defSemiHidden="0" w:defUnhideWhenUsed="0" w:defQFormat="0" w:count="371">
     <w:lsdException w:name="Normal" w:qFormat="1"/>
     <w:lsdException w:name="heading 1" w:qFormat="1"/>
     <w:lsdException w:name="heading 2" w:unhideWhenUsed="1" w:qFormat="1"/>
@@ -4072,21 +5388,145 @@
     <w:lsdException w:name="heading 7" w:semiHidden="1" w:unhideWhenUsed="1" w:qFormat="1"/>
     <w:lsdException w:name="heading 8" w:semiHidden="1" w:unhideWhenUsed="1" w:qFormat="1"/>
     <w:lsdException w:name="heading 9" w:semiHidden="1" w:unhideWhenUsed="1" w:qFormat="1"/>
+    <w:lsdException w:name="index 1" w:semiHidden="1" w:unhideWhenUsed="1"/>
+    <w:lsdException w:name="index 2" w:semiHidden="1" w:unhideWhenUsed="1"/>
+    <w:lsdException w:name="index 3" w:semiHidden="1" w:unhideWhenUsed="1"/>
+    <w:lsdException w:name="index 4" w:semiHidden="1" w:unhideWhenUsed="1"/>
+    <w:lsdException w:name="index 5" w:semiHidden="1" w:unhideWhenUsed="1"/>
+    <w:lsdException w:name="index 6" w:semiHidden="1" w:unhideWhenUsed="1"/>
+    <w:lsdException w:name="index 7" w:semiHidden="1" w:unhideWhenUsed="1"/>
+    <w:lsdException w:name="index 8" w:semiHidden="1" w:unhideWhenUsed="1"/>
+    <w:lsdException w:name="index 9" w:semiHidden="1" w:unhideWhenUsed="1"/>
+    <w:lsdException w:name="toc 1" w:semiHidden="1" w:unhideWhenUsed="1"/>
+    <w:lsdException w:name="toc 2" w:semiHidden="1" w:unhideWhenUsed="1"/>
+    <w:lsdException w:name="toc 3" w:semiHidden="1" w:unhideWhenUsed="1"/>
+    <w:lsdException w:name="toc 4" w:semiHidden="1" w:unhideWhenUsed="1"/>
+    <w:lsdException w:name="toc 5" w:semiHidden="1" w:unhideWhenUsed="1"/>
+    <w:lsdException w:name="toc 6" w:semiHidden="1" w:unhideWhenUsed="1"/>
+    <w:lsdException w:name="toc 7" w:semiHidden="1" w:unhideWhenUsed="1"/>
+    <w:lsdException w:name="toc 8" w:semiHidden="1" w:unhideWhenUsed="1"/>
+    <w:lsdException w:name="toc 9" w:semiHidden="1" w:unhideWhenUsed="1"/>
+    <w:lsdException w:name="Normal Indent" w:semiHidden="1" w:unhideWhenUsed="1"/>
+    <w:lsdException w:name="footnote text" w:semiHidden="1" w:unhideWhenUsed="1"/>
+    <w:lsdException w:name="annotation text" w:semiHidden="1" w:unhideWhenUsed="1"/>
+    <w:lsdException w:name="header" w:semiHidden="1" w:unhideWhenUsed="1"/>
+    <w:lsdException w:name="footer" w:semiHidden="1" w:unhideWhenUsed="1"/>
+    <w:lsdException w:name="index heading" w:semiHidden="1" w:unhideWhenUsed="1"/>
     <w:lsdException w:name="caption" w:semiHidden="1" w:unhideWhenUsed="1" w:qFormat="1"/>
+    <w:lsdException w:name="table of figures" w:semiHidden="1" w:unhideWhenUsed="1"/>
+    <w:lsdException w:name="envelope address" w:semiHidden="1" w:unhideWhenUsed="1"/>
+    <w:lsdException w:name="envelope return" w:semiHidden="1" w:unhideWhenUsed="1"/>
+    <w:lsdException w:name="footnote reference" w:semiHidden="1" w:unhideWhenUsed="1"/>
+    <w:lsdException w:name="annotation reference" w:semiHidden="1" w:unhideWhenUsed="1"/>
+    <w:lsdException w:name="line number" w:semiHidden="1" w:unhideWhenUsed="1"/>
+    <w:lsdException w:name="page number" w:semiHidden="1" w:unhideWhenUsed="1"/>
+    <w:lsdException w:name="endnote reference" w:semiHidden="1" w:unhideWhenUsed="1"/>
+    <w:lsdException w:name="endnote text" w:semiHidden="1" w:unhideWhenUsed="1"/>
+    <w:lsdException w:name="table of authorities" w:semiHidden="1" w:unhideWhenUsed="1"/>
+    <w:lsdException w:name="macro" w:semiHidden="1" w:unhideWhenUsed="1"/>
+    <w:lsdException w:name="toa heading" w:semiHidden="1" w:unhideWhenUsed="1"/>
+    <w:lsdException w:name="List" w:semiHidden="1" w:unhideWhenUsed="1"/>
+    <w:lsdException w:name="List Bullet" w:semiHidden="1" w:unhideWhenUsed="1"/>
+    <w:lsdException w:name="List 2" w:semiHidden="1" w:unhideWhenUsed="1"/>
+    <w:lsdException w:name="List 3" w:semiHidden="1" w:unhideWhenUsed="1"/>
+    <w:lsdException w:name="List Bullet 2" w:semiHidden="1" w:unhideWhenUsed="1"/>
+    <w:lsdException w:name="List Bullet 3" w:semiHidden="1" w:unhideWhenUsed="1"/>
+    <w:lsdException w:name="List Bullet 4" w:semiHidden="1" w:unhideWhenUsed="1"/>
+    <w:lsdException w:name="List Bullet 5" w:semiHidden="1" w:unhideWhenUsed="1"/>
+    <w:lsdException w:name="List Number 2" w:semiHidden="1" w:unhideWhenUsed="1"/>
+    <w:lsdException w:name="List Number 3" w:semiHidden="1" w:unhideWhenUsed="1"/>
+    <w:lsdException w:name="List Number 4" w:semiHidden="1" w:unhideWhenUsed="1"/>
+    <w:lsdException w:name="List Number 5" w:semiHidden="1" w:unhideWhenUsed="1"/>
     <w:lsdException w:name="Title" w:qFormat="1"/>
-    <w:lsdException w:name="Default Paragraph Font" w:semiHidden="1"/>
-    <w:lsdException w:name="Body Text" w:uiPriority="1" w:qFormat="1"/>
+    <w:lsdException w:name="Closing" w:semiHidden="1" w:unhideWhenUsed="1"/>
+    <w:lsdException w:name="Signature" w:semiHidden="1" w:unhideWhenUsed="1"/>
+    <w:lsdException w:name="Default Paragraph Font" w:semiHidden="1" w:unhideWhenUsed="1"/>
+    <w:lsdException w:name="Body Text" w:semiHidden="1" w:uiPriority="1" w:unhideWhenUsed="1" w:qFormat="1"/>
+    <w:lsdException w:name="Body Text Indent" w:semiHidden="1" w:unhideWhenUsed="1"/>
+    <w:lsdException w:name="List Continue" w:semiHidden="1" w:unhideWhenUsed="1"/>
+    <w:lsdException w:name="List Continue 2" w:semiHidden="1" w:unhideWhenUsed="1"/>
+    <w:lsdException w:name="List Continue 3" w:semiHidden="1" w:unhideWhenUsed="1"/>
+    <w:lsdException w:name="List Continue 4" w:semiHidden="1" w:unhideWhenUsed="1"/>
+    <w:lsdException w:name="List Continue 5" w:semiHidden="1" w:unhideWhenUsed="1"/>
+    <w:lsdException w:name="Message Header" w:semiHidden="1" w:unhideWhenUsed="1"/>
     <w:lsdException w:name="Subtitle" w:qFormat="1"/>
-    <w:lsdException w:name="Hyperlink" w:uiPriority="99" w:unhideWhenUsed="1" w:qFormat="1"/>
+    <w:lsdException w:name="Body Text First Indent 2" w:semiHidden="1" w:unhideWhenUsed="1"/>
+    <w:lsdException w:name="Note Heading" w:semiHidden="1" w:unhideWhenUsed="1"/>
+    <w:lsdException w:name="Body Text 2" w:semiHidden="1" w:unhideWhenUsed="1"/>
+    <w:lsdException w:name="Body Text 3" w:semiHidden="1" w:unhideWhenUsed="1"/>
+    <w:lsdException w:name="Body Text Indent 2" w:semiHidden="1" w:unhideWhenUsed="1"/>
+    <w:lsdException w:name="Body Text Indent 3" w:semiHidden="1" w:unhideWhenUsed="1"/>
+    <w:lsdException w:name="Block Text" w:semiHidden="1" w:unhideWhenUsed="1"/>
+    <w:lsdException w:name="Hyperlink" w:semiHidden="1" w:uiPriority="99" w:unhideWhenUsed="1" w:qFormat="1"/>
+    <w:lsdException w:name="FollowedHyperlink" w:semiHidden="1" w:unhideWhenUsed="1"/>
     <w:lsdException w:name="Strong" w:qFormat="1"/>
     <w:lsdException w:name="Emphasis" w:qFormat="1"/>
+    <w:lsdException w:name="Document Map" w:semiHidden="1" w:unhideWhenUsed="1"/>
+    <w:lsdException w:name="Plain Text" w:semiHidden="1" w:unhideWhenUsed="1"/>
+    <w:lsdException w:name="E-mail Signature" w:semiHidden="1" w:unhideWhenUsed="1"/>
     <w:lsdException w:name="HTML Top of Form" w:semiHidden="1" w:uiPriority="99" w:unhideWhenUsed="1"/>
     <w:lsdException w:name="HTML Bottom of Form" w:semiHidden="1" w:uiPriority="99" w:unhideWhenUsed="1"/>
-    <w:lsdException w:name="Normal Table" w:semiHidden="1"/>
+    <w:lsdException w:name="Normal (Web)" w:semiHidden="1" w:unhideWhenUsed="1"/>
+    <w:lsdException w:name="HTML Acronym" w:semiHidden="1" w:unhideWhenUsed="1"/>
+    <w:lsdException w:name="HTML Address" w:semiHidden="1" w:unhideWhenUsed="1"/>
+    <w:lsdException w:name="HTML Cite" w:semiHidden="1" w:unhideWhenUsed="1"/>
+    <w:lsdException w:name="HTML Code" w:semiHidden="1" w:unhideWhenUsed="1"/>
+    <w:lsdException w:name="HTML Definition" w:semiHidden="1" w:unhideWhenUsed="1"/>
+    <w:lsdException w:name="HTML Keyboard" w:semiHidden="1" w:unhideWhenUsed="1"/>
+    <w:lsdException w:name="HTML Preformatted" w:semiHidden="1" w:unhideWhenUsed="1"/>
+    <w:lsdException w:name="HTML Sample" w:semiHidden="1" w:unhideWhenUsed="1"/>
+    <w:lsdException w:name="HTML Typewriter" w:semiHidden="1" w:unhideWhenUsed="1"/>
+    <w:lsdException w:name="HTML Variable" w:semiHidden="1" w:unhideWhenUsed="1"/>
+    <w:lsdException w:name="Normal Table" w:semiHidden="1" w:unhideWhenUsed="1"/>
+    <w:lsdException w:name="annotation subject" w:semiHidden="1" w:unhideWhenUsed="1"/>
     <w:lsdException w:name="No List" w:semiHidden="1" w:uiPriority="99" w:unhideWhenUsed="1"/>
     <w:lsdException w:name="Outline List 1" w:semiHidden="1" w:uiPriority="99" w:unhideWhenUsed="1"/>
     <w:lsdException w:name="Outline List 2" w:semiHidden="1" w:uiPriority="99" w:unhideWhenUsed="1"/>
     <w:lsdException w:name="Outline List 3" w:semiHidden="1" w:uiPriority="99" w:unhideWhenUsed="1"/>
+    <w:lsdException w:name="Table Simple 1" w:semiHidden="1" w:unhideWhenUsed="1"/>
+    <w:lsdException w:name="Table Simple 2" w:semiHidden="1" w:unhideWhenUsed="1"/>
+    <w:lsdException w:name="Table Simple 3" w:semiHidden="1" w:unhideWhenUsed="1"/>
+    <w:lsdException w:name="Table Classic 1" w:semiHidden="1" w:unhideWhenUsed="1"/>
+    <w:lsdException w:name="Table Classic 2" w:semiHidden="1" w:unhideWhenUsed="1"/>
+    <w:lsdException w:name="Table Classic 3" w:semiHidden="1" w:unhideWhenUsed="1"/>
+    <w:lsdException w:name="Table Classic 4" w:semiHidden="1" w:unhideWhenUsed="1"/>
+    <w:lsdException w:name="Table Colorful 1" w:semiHidden="1" w:unhideWhenUsed="1"/>
+    <w:lsdException w:name="Table Colorful 2" w:semiHidden="1" w:unhideWhenUsed="1"/>
+    <w:lsdException w:name="Table Colorful 3" w:semiHidden="1" w:unhideWhenUsed="1"/>
+    <w:lsdException w:name="Table Columns 1" w:semiHidden="1" w:unhideWhenUsed="1"/>
+    <w:lsdException w:name="Table Columns 2" w:semiHidden="1" w:unhideWhenUsed="1"/>
+    <w:lsdException w:name="Table Columns 3" w:semiHidden="1" w:unhideWhenUsed="1"/>
+    <w:lsdException w:name="Table Columns 4" w:semiHidden="1" w:unhideWhenUsed="1"/>
+    <w:lsdException w:name="Table Columns 5" w:semiHidden="1" w:unhideWhenUsed="1"/>
+    <w:lsdException w:name="Table Grid 1" w:semiHidden="1" w:unhideWhenUsed="1"/>
+    <w:lsdException w:name="Table Grid 2" w:semiHidden="1" w:unhideWhenUsed="1"/>
+    <w:lsdException w:name="Table Grid 3" w:semiHidden="1" w:unhideWhenUsed="1"/>
+    <w:lsdException w:name="Table Grid 4" w:semiHidden="1" w:unhideWhenUsed="1"/>
+    <w:lsdException w:name="Table Grid 5" w:semiHidden="1" w:unhideWhenUsed="1"/>
+    <w:lsdException w:name="Table Grid 6" w:semiHidden="1" w:unhideWhenUsed="1"/>
+    <w:lsdException w:name="Table Grid 7" w:semiHidden="1" w:unhideWhenUsed="1"/>
+    <w:lsdException w:name="Table Grid 8" w:semiHidden="1" w:unhideWhenUsed="1"/>
+    <w:lsdException w:name="Table List 1" w:semiHidden="1" w:unhideWhenUsed="1"/>
+    <w:lsdException w:name="Table List 2" w:semiHidden="1" w:unhideWhenUsed="1"/>
+    <w:lsdException w:name="Table List 3" w:semiHidden="1" w:unhideWhenUsed="1"/>
+    <w:lsdException w:name="Table List 4" w:semiHidden="1" w:unhideWhenUsed="1"/>
+    <w:lsdException w:name="Table List 5" w:semiHidden="1" w:unhideWhenUsed="1"/>
+    <w:lsdException w:name="Table List 6" w:semiHidden="1" w:unhideWhenUsed="1"/>
+    <w:lsdException w:name="Table List 7" w:semiHidden="1" w:unhideWhenUsed="1"/>
+    <w:lsdException w:name="Table List 8" w:semiHidden="1" w:unhideWhenUsed="1"/>
+    <w:lsdException w:name="Table 3D effects 1" w:semiHidden="1" w:unhideWhenUsed="1"/>
+    <w:lsdException w:name="Table 3D effects 2" w:semiHidden="1" w:unhideWhenUsed="1"/>
+    <w:lsdException w:name="Table 3D effects 3" w:semiHidden="1" w:unhideWhenUsed="1"/>
+    <w:lsdException w:name="Table Contemporary" w:semiHidden="1" w:unhideWhenUsed="1"/>
+    <w:lsdException w:name="Table Elegant" w:semiHidden="1" w:unhideWhenUsed="1"/>
+    <w:lsdException w:name="Table Professional" w:semiHidden="1" w:unhideWhenUsed="1"/>
+    <w:lsdException w:name="Table Subtle 1" w:semiHidden="1" w:unhideWhenUsed="1"/>
+    <w:lsdException w:name="Table Subtle 2" w:semiHidden="1" w:unhideWhenUsed="1"/>
+    <w:lsdException w:name="Table Web 1" w:semiHidden="1" w:unhideWhenUsed="1"/>
+    <w:lsdException w:name="Table Web 2" w:semiHidden="1" w:unhideWhenUsed="1"/>
+    <w:lsdException w:name="Table Web 3" w:semiHidden="1" w:unhideWhenUsed="1"/>
+    <w:lsdException w:name="Balloon Text" w:semiHidden="1" w:unhideWhenUsed="1"/>
+    <w:lsdException w:name="Table Theme" w:semiHidden="1" w:unhideWhenUsed="1"/>
     <w:lsdException w:name="Placeholder Text" w:semiHidden="1" w:uiPriority="99" w:unhideWhenUsed="1"/>
     <w:lsdException w:name="No Spacing" w:semiHidden="1" w:uiPriority="99" w:unhideWhenUsed="1"/>
     <w:lsdException w:name="Light Shading" w:uiPriority="60"/>
@@ -4198,6 +5638,110 @@
     <w:lsdException w:name="Book Title" w:uiPriority="33" w:qFormat="1"/>
     <w:lsdException w:name="Bibliography" w:semiHidden="1" w:uiPriority="37" w:unhideWhenUsed="1"/>
     <w:lsdException w:name="TOC Heading" w:semiHidden="1" w:uiPriority="39" w:unhideWhenUsed="1" w:qFormat="1"/>
+    <w:lsdException w:name="Plain Table 1" w:uiPriority="41"/>
+    <w:lsdException w:name="Plain Table 2" w:uiPriority="42"/>
+    <w:lsdException w:name="Plain Table 3" w:uiPriority="43"/>
+    <w:lsdException w:name="Plain Table 4" w:uiPriority="44"/>
+    <w:lsdException w:name="Plain Table 5" w:uiPriority="45"/>
+    <w:lsdException w:name="Grid Table Light" w:uiPriority="40"/>
+    <w:lsdException w:name="Grid Table 1 Light" w:uiPriority="46"/>
+    <w:lsdException w:name="Grid Table 2" w:uiPriority="47"/>
+    <w:lsdException w:name="Grid Table 3" w:uiPriority="48"/>
+    <w:lsdException w:name="Grid Table 4" w:uiPriority="49"/>
+    <w:lsdException w:name="Grid Table 5 Dark" w:uiPriority="50"/>
+    <w:lsdException w:name="Grid Table 6 Colorful" w:uiPriority="51"/>
+    <w:lsdException w:name="Grid Table 7 Colorful" w:uiPriority="52"/>
+    <w:lsdException w:name="Grid Table 1 Light Accent 1" w:uiPriority="46"/>
+    <w:lsdException w:name="Grid Table 2 Accent 1" w:uiPriority="47"/>
+    <w:lsdException w:name="Grid Table 3 Accent 1" w:uiPriority="48"/>
+    <w:lsdException w:name="Grid Table 4 Accent 1" w:uiPriority="49"/>
+    <w:lsdException w:name="Grid Table 5 Dark Accent 1" w:uiPriority="50"/>
+    <w:lsdException w:name="Grid Table 6 Colorful Accent 1" w:uiPriority="51"/>
+    <w:lsdException w:name="Grid Table 7 Colorful Accent 1" w:uiPriority="52"/>
+    <w:lsdException w:name="Grid Table 1 Light Accent 2" w:uiPriority="46"/>
+    <w:lsdException w:name="Grid Table 2 Accent 2" w:uiPriority="47"/>
+    <w:lsdException w:name="Grid Table 3 Accent 2" w:uiPriority="48"/>
+    <w:lsdException w:name="Grid Table 4 Accent 2" w:uiPriority="49"/>
+    <w:lsdException w:name="Grid Table 5 Dark Accent 2" w:uiPriority="50"/>
+    <w:lsdException w:name="Grid Table 6 Colorful Accent 2" w:uiPriority="51"/>
+    <w:lsdException w:name="Grid Table 7 Colorful Accent 2" w:uiPriority="52"/>
+    <w:lsdException w:name="Grid Table 1 Light Accent 3" w:uiPriority="46"/>
+    <w:lsdException w:name="Grid Table 2 Accent 3" w:uiPriority="47"/>
+    <w:lsdException w:name="Grid Table 3 Accent 3" w:uiPriority="48"/>
+    <w:lsdException w:name="Grid Table 4 Accent 3" w:uiPriority="49"/>
+    <w:lsdException w:name="Grid Table 5 Dark Accent 3" w:uiPriority="50"/>
+    <w:lsdException w:name="Grid Table 6 Colorful Accent 3" w:uiPriority="51"/>
+    <w:lsdException w:name="Grid Table 7 Colorful Accent 3" w:uiPriority="52"/>
+    <w:lsdException w:name="Grid Table 1 Light Accent 4" w:uiPriority="46"/>
+    <w:lsdException w:name="Grid Table 2 Accent 4" w:uiPriority="47"/>
+    <w:lsdException w:name="Grid Table 3 Accent 4" w:uiPriority="48"/>
+    <w:lsdException w:name="Grid Table 4 Accent 4" w:uiPriority="49"/>
+    <w:lsdException w:name="Grid Table 5 Dark Accent 4" w:uiPriority="50"/>
+    <w:lsdException w:name="Grid Table 6 Colorful Accent 4" w:uiPriority="51"/>
+    <w:lsdException w:name="Grid Table 7 Colorful Accent 4" w:uiPriority="52"/>
+    <w:lsdException w:name="Grid Table 1 Light Accent 5" w:uiPriority="46"/>
+    <w:lsdException w:name="Grid Table 2 Accent 5" w:uiPriority="47"/>
+    <w:lsdException w:name="Grid Table 3 Accent 5" w:uiPriority="48"/>
+    <w:lsdException w:name="Grid Table 4 Accent 5" w:uiPriority="49"/>
+    <w:lsdException w:name="Grid Table 5 Dark Accent 5" w:uiPriority="50"/>
+    <w:lsdException w:name="Grid Table 6 Colorful Accent 5" w:uiPriority="51"/>
+    <w:lsdException w:name="Grid Table 7 Colorful Accent 5" w:uiPriority="52"/>
+    <w:lsdException w:name="Grid Table 1 Light Accent 6" w:uiPriority="46"/>
+    <w:lsdException w:name="Grid Table 2 Accent 6" w:uiPriority="47"/>
+    <w:lsdException w:name="Grid Table 3 Accent 6" w:uiPriority="48"/>
+    <w:lsdException w:name="Grid Table 4 Accent 6" w:uiPriority="49"/>
+    <w:lsdException w:name="Grid Table 5 Dark Accent 6" w:uiPriority="50"/>
+    <w:lsdException w:name="Grid Table 6 Colorful Accent 6" w:uiPriority="51"/>
+    <w:lsdException w:name="Grid Table 7 Colorful Accent 6" w:uiPriority="52"/>
+    <w:lsdException w:name="List Table 1 Light" w:uiPriority="46"/>
+    <w:lsdException w:name="List Table 2" w:uiPriority="47"/>
+    <w:lsdException w:name="List Table 3" w:uiPriority="48"/>
+    <w:lsdException w:name="List Table 4" w:uiPriority="49"/>
+    <w:lsdException w:name="List Table 5 Dark" w:uiPriority="50"/>
+    <w:lsdException w:name="List Table 6 Colorful" w:uiPriority="51"/>
+    <w:lsdException w:name="List Table 7 Colorful" w:uiPriority="52"/>
+    <w:lsdException w:name="List Table 1 Light Accent 1" w:uiPriority="46"/>
+    <w:lsdException w:name="List Table 2 Accent 1" w:uiPriority="47"/>
+    <w:lsdException w:name="List Table 3 Accent 1" w:uiPriority="48"/>
+    <w:lsdException w:name="List Table 4 Accent 1" w:uiPriority="49"/>
+    <w:lsdException w:name="List Table 5 Dark Accent 1" w:uiPriority="50"/>
+    <w:lsdException w:name="List Table 6 Colorful Accent 1" w:uiPriority="51"/>
+    <w:lsdException w:name="List Table 7 Colorful Accent 1" w:uiPriority="52"/>
+    <w:lsdException w:name="List Table 1 Light Accent 2" w:uiPriority="46"/>
+    <w:lsdException w:name="List Table 2 Accent 2" w:uiPriority="47"/>
+    <w:lsdException w:name="List Table 3 Accent 2" w:uiPriority="48"/>
+    <w:lsdException w:name="List Table 4 Accent 2" w:uiPriority="49"/>
+    <w:lsdException w:name="List Table 5 Dark Accent 2" w:uiPriority="50"/>
+    <w:lsdException w:name="List Table 6 Colorful Accent 2" w:uiPriority="51"/>
+    <w:lsdException w:name="List Table 7 Colorful Accent 2" w:uiPriority="52"/>
+    <w:lsdException w:name="List Table 1 Light Accent 3" w:uiPriority="46"/>
+    <w:lsdException w:name="List Table 2 Accent 3" w:uiPriority="47"/>
+    <w:lsdException w:name="List Table 3 Accent 3" w:uiPriority="48"/>
+    <w:lsdException w:name="List Table 4 Accent 3" w:uiPriority="49"/>
+    <w:lsdException w:name="List Table 5 Dark Accent 3" w:uiPriority="50"/>
+    <w:lsdException w:name="List Table 6 Colorful Accent 3" w:uiPriority="51"/>
+    <w:lsdException w:name="List Table 7 Colorful Accent 3" w:uiPriority="52"/>
+    <w:lsdException w:name="List Table 1 Light Accent 4" w:uiPriority="46"/>
+    <w:lsdException w:name="List Table 2 Accent 4" w:uiPriority="47"/>
+    <w:lsdException w:name="List Table 3 Accent 4" w:uiPriority="48"/>
+    <w:lsdException w:name="List Table 4 Accent 4" w:uiPriority="49"/>
+    <w:lsdException w:name="List Table 5 Dark Accent 4" w:uiPriority="50"/>
+    <w:lsdException w:name="List Table 6 Colorful Accent 4" w:uiPriority="51"/>
+    <w:lsdException w:name="List Table 7 Colorful Accent 4" w:uiPriority="52"/>
+    <w:lsdException w:name="List Table 1 Light Accent 5" w:uiPriority="46"/>
+    <w:lsdException w:name="List Table 2 Accent 5" w:uiPriority="47"/>
+    <w:lsdException w:name="List Table 3 Accent 5" w:uiPriority="48"/>
+    <w:lsdException w:name="List Table 4 Accent 5" w:uiPriority="49"/>
+    <w:lsdException w:name="List Table 5 Dark Accent 5" w:uiPriority="50"/>
+    <w:lsdException w:name="List Table 6 Colorful Accent 5" w:uiPriority="51"/>
+    <w:lsdException w:name="List Table 7 Colorful Accent 5" w:uiPriority="52"/>
+    <w:lsdException w:name="List Table 1 Light Accent 6" w:uiPriority="46"/>
+    <w:lsdException w:name="List Table 2 Accent 6" w:uiPriority="47"/>
+    <w:lsdException w:name="List Table 3 Accent 6" w:uiPriority="48"/>
+    <w:lsdException w:name="List Table 4 Accent 6" w:uiPriority="49"/>
+    <w:lsdException w:name="List Table 5 Dark Accent 6" w:uiPriority="50"/>
+    <w:lsdException w:name="List Table 6 Colorful Accent 6" w:uiPriority="51"/>
+    <w:lsdException w:name="List Table 7 Colorful Accent 6" w:uiPriority="52"/>
   </w:latentStyles>
   <w:style w:type="paragraph" w:default="1" w:styleId="Normal">
     <w:name w:val="Normal"/>
@@ -4248,297 +5792,7 @@
   <w:style w:type="character" w:default="1" w:styleId="DefaultParagraphFont">
     <w:name w:val="Default Paragraph Font"/>
     <w:uiPriority w:val="1"/>
-    <w:unhideWhenUsed/>
-  </w:style>
-  <w:style w:type="table" w:default="1" w:styleId="TableNormal">
-    <w:name w:val="Normal Table"/>
-    <w:uiPriority w:val="99"/>
     <w:semiHidden/>
-    <w:unhideWhenUsed/>
-    <w:tblPr>
-      <w:tblInd w:w="0" w:type="dxa"/>
-      <w:tblCellMar>
-        <w:top w:w="0" w:type="dxa"/>
-        <w:left w:w="108" w:type="dxa"/>
-        <w:bottom w:w="0" w:type="dxa"/>
-        <w:right w:w="108" w:type="dxa"/>
-      </w:tblCellMar>
-    </w:tblPr>
-  </w:style>
-  <w:style w:type="numbering" w:default="1" w:styleId="NoList">
-    <w:name w:val="No List"/>
-    <w:uiPriority w:val="99"/>
-    <w:semiHidden/>
-    <w:unhideWhenUsed/>
-  </w:style>
-  <w:style w:type="paragraph" w:styleId="BodyText">
-    <w:name w:val="Body Text"/>
-    <w:basedOn w:val="Normal"/>
-    <w:uiPriority w:val="1"/>
-    <w:qFormat/>
-    <w:rPr>
-      <w:sz w:val="26"/>
-      <w:szCs w:val="26"/>
-    </w:rPr>
-  </w:style>
-  <w:style w:type="character" w:styleId="Hyperlink">
-    <w:name w:val="Hyperlink"/>
-    <w:basedOn w:val="DefaultParagraphFont"/>
-    <w:uiPriority w:val="99"/>
-    <w:unhideWhenUsed/>
-    <w:qFormat/>
-    <w:rPr>
-      <w:color w:val="0000FF"/>
-      <w:u w:val="single"/>
-    </w:rPr>
-  </w:style>
-  <w:style w:type="paragraph" w:customStyle="1" w:styleId="TableParagraph">
-    <w:name w:val="Table Paragraph"/>
-    <w:basedOn w:val="Normal"/>
-    <w:uiPriority w:val="1"/>
-    <w:qFormat/>
-  </w:style>
-  <w:style w:type="paragraph" w:styleId="ListParagraph">
-    <w:name w:val="List Paragraph"/>
-    <w:basedOn w:val="Normal"/>
-    <w:uiPriority w:val="1"/>
-    <w:qFormat/>
-    <w:pPr>
-      <w:spacing w:before="255"/>
-      <w:ind w:left="2308" w:hanging="361"/>
-    </w:pPr>
-  </w:style>
-  <w:style w:type="paragraph" w:styleId="BalloonText">
-    <w:name w:val="Balloon Text"/>
-    <w:basedOn w:val="Normal"/>
-    <w:link w:val="BalloonTextChar"/>
-    <w:rsid w:val="00EC594F"/>
-    <w:pPr>
-      <w:spacing w:after="0" w:line="240" w:lineRule="auto"/>
-    </w:pPr>
-    <w:rPr>
-      <w:rFonts w:ascii="Tahoma" w:hAnsi="Tahoma" w:cs="Tahoma"/>
-      <w:sz w:val="16"/>
-      <w:szCs w:val="16"/>
-    </w:rPr>
-  </w:style>
-  <w:style w:type="character" w:customStyle="1" w:styleId="BalloonTextChar">
-    <w:name w:val="Balloon Text Char"/>
-    <w:basedOn w:val="DefaultParagraphFont"/>
-    <w:link w:val="BalloonText"/>
-    <w:rsid w:val="00EC594F"/>
-    <w:rPr>
-      <w:rFonts w:ascii="Tahoma" w:eastAsiaTheme="minorEastAsia" w:hAnsi="Tahoma" w:cs="Tahoma"/>
-      <w:sz w:val="16"/>
-      <w:szCs w:val="16"/>
-      <w:lang w:eastAsia="zh-CN"/>
-    </w:rPr>
-  </w:style>
-</w:styles>
-</file>
-
-<file path=word/stylesWithEffects.xml><?xml version="1.0" encoding="utf-8"?>
-<w:styles xmlns:wpc="http://schemas.microsoft.com/office/word/2010/wordprocessingCanvas" xmlns:mc="http://schemas.openxmlformats.org/markup-compatibility/2006" xmlns:o="urn:schemas-microsoft-com:office:office" xmlns:r="http://schemas.openxmlformats.org/officeDocument/2006/relationships" xmlns:m="http://schemas.openxmlformats.org/officeDocument/2006/math" xmlns:v="urn:schemas-microsoft-com:vml" xmlns:wp14="http://schemas.microsoft.com/office/word/2010/wordprocessingDrawing" xmlns:wp="http://schemas.openxmlformats.org/drawingml/2006/wordprocessingDrawing" xmlns:w10="urn:schemas-microsoft-com:office:word" xmlns:w="http://schemas.openxmlformats.org/wordprocessingml/2006/main" xmlns:w14="http://schemas.microsoft.com/office/word/2010/wordml" xmlns:wpg="http://schemas.microsoft.com/office/word/2010/wordprocessingGroup" xmlns:wpi="http://schemas.microsoft.com/office/word/2010/wordprocessingInk" xmlns:wne="http://schemas.microsoft.com/office/word/2006/wordml" xmlns:wps="http://schemas.microsoft.com/office/word/2010/wordprocessingShape" mc:Ignorable="w14 wp14">
-  <w:docDefaults>
-    <w:rPrDefault>
-      <w:rPr>
-        <w:rFonts w:ascii="Times New Roman" w:eastAsia="SimSun" w:hAnsi="Times New Roman" w:cs="Times New Roman"/>
-        <w:lang w:val="en-US" w:eastAsia="en-US" w:bidi="ar-SA"/>
-      </w:rPr>
-    </w:rPrDefault>
-    <w:pPrDefault>
-      <w:pPr>
-        <w:spacing w:after="200" w:line="276" w:lineRule="auto"/>
-      </w:pPr>
-    </w:pPrDefault>
-  </w:docDefaults>
-  <w:latentStyles w:defLockedState="0" w:defUIPriority="0" w:defSemiHidden="0" w:defUnhideWhenUsed="0" w:defQFormat="0" w:count="267">
-    <w:lsdException w:name="Normal" w:qFormat="1"/>
-    <w:lsdException w:name="heading 1" w:qFormat="1"/>
-    <w:lsdException w:name="heading 2" w:unhideWhenUsed="1" w:qFormat="1"/>
-    <w:lsdException w:name="heading 3" w:semiHidden="1" w:unhideWhenUsed="1" w:qFormat="1"/>
-    <w:lsdException w:name="heading 4" w:semiHidden="1" w:unhideWhenUsed="1" w:qFormat="1"/>
-    <w:lsdException w:name="heading 5" w:semiHidden="1" w:unhideWhenUsed="1" w:qFormat="1"/>
-    <w:lsdException w:name="heading 6" w:semiHidden="1" w:unhideWhenUsed="1" w:qFormat="1"/>
-    <w:lsdException w:name="heading 7" w:semiHidden="1" w:unhideWhenUsed="1" w:qFormat="1"/>
-    <w:lsdException w:name="heading 8" w:semiHidden="1" w:unhideWhenUsed="1" w:qFormat="1"/>
-    <w:lsdException w:name="heading 9" w:semiHidden="1" w:unhideWhenUsed="1" w:qFormat="1"/>
-    <w:lsdException w:name="caption" w:semiHidden="1" w:unhideWhenUsed="1" w:qFormat="1"/>
-    <w:lsdException w:name="Title" w:qFormat="1"/>
-    <w:lsdException w:name="Default Paragraph Font" w:semiHidden="1"/>
-    <w:lsdException w:name="Body Text" w:uiPriority="1" w:qFormat="1"/>
-    <w:lsdException w:name="Subtitle" w:qFormat="1"/>
-    <w:lsdException w:name="Hyperlink" w:uiPriority="99" w:unhideWhenUsed="1" w:qFormat="1"/>
-    <w:lsdException w:name="Strong" w:qFormat="1"/>
-    <w:lsdException w:name="Emphasis" w:qFormat="1"/>
-    <w:lsdException w:name="HTML Top of Form" w:semiHidden="1" w:uiPriority="99" w:unhideWhenUsed="1"/>
-    <w:lsdException w:name="HTML Bottom of Form" w:semiHidden="1" w:uiPriority="99" w:unhideWhenUsed="1"/>
-    <w:lsdException w:name="Normal Table" w:semiHidden="1"/>
-    <w:lsdException w:name="No List" w:semiHidden="1" w:uiPriority="99" w:unhideWhenUsed="1"/>
-    <w:lsdException w:name="Outline List 1" w:semiHidden="1" w:uiPriority="99" w:unhideWhenUsed="1"/>
-    <w:lsdException w:name="Outline List 2" w:semiHidden="1" w:uiPriority="99" w:unhideWhenUsed="1"/>
-    <w:lsdException w:name="Outline List 3" w:semiHidden="1" w:uiPriority="99" w:unhideWhenUsed="1"/>
-    <w:lsdException w:name="Placeholder Text" w:semiHidden="1" w:uiPriority="99" w:unhideWhenUsed="1"/>
-    <w:lsdException w:name="No Spacing" w:semiHidden="1" w:uiPriority="99" w:unhideWhenUsed="1"/>
-    <w:lsdException w:name="Light Shading" w:uiPriority="60"/>
-    <w:lsdException w:name="Light List" w:uiPriority="61"/>
-    <w:lsdException w:name="Light Grid" w:uiPriority="62"/>
-    <w:lsdException w:name="Medium Shading 1" w:uiPriority="63"/>
-    <w:lsdException w:name="Medium Shading 2" w:uiPriority="64"/>
-    <w:lsdException w:name="Medium List 1" w:uiPriority="65"/>
-    <w:lsdException w:name="Medium List 2" w:uiPriority="66"/>
-    <w:lsdException w:name="Medium Grid 1" w:uiPriority="67"/>
-    <w:lsdException w:name="Medium Grid 2" w:uiPriority="68"/>
-    <w:lsdException w:name="Medium Grid 3" w:uiPriority="69"/>
-    <w:lsdException w:name="Dark List" w:uiPriority="70"/>
-    <w:lsdException w:name="Colorful Shading" w:uiPriority="71"/>
-    <w:lsdException w:name="Colorful List" w:uiPriority="72"/>
-    <w:lsdException w:name="Colorful Grid" w:uiPriority="73"/>
-    <w:lsdException w:name="Light Shading Accent 1" w:uiPriority="60"/>
-    <w:lsdException w:name="Light List Accent 1" w:uiPriority="61"/>
-    <w:lsdException w:name="Light Grid Accent 1" w:uiPriority="62"/>
-    <w:lsdException w:name="Medium Shading 1 Accent 1" w:uiPriority="63"/>
-    <w:lsdException w:name="Medium Shading 2 Accent 1" w:uiPriority="64"/>
-    <w:lsdException w:name="Medium List 1 Accent 1" w:uiPriority="65"/>
-    <w:lsdException w:name="Revision" w:semiHidden="1" w:uiPriority="99" w:unhideWhenUsed="1"/>
-    <w:lsdException w:name="List Paragraph" w:uiPriority="1" w:qFormat="1"/>
-    <w:lsdException w:name="Quote" w:semiHidden="1" w:uiPriority="99" w:unhideWhenUsed="1"/>
-    <w:lsdException w:name="Intense Quote" w:semiHidden="1" w:uiPriority="99" w:unhideWhenUsed="1"/>
-    <w:lsdException w:name="Medium List 2 Accent 1" w:uiPriority="66"/>
-    <w:lsdException w:name="Medium Grid 1 Accent 1" w:uiPriority="67"/>
-    <w:lsdException w:name="Medium Grid 2 Accent 1" w:uiPriority="68"/>
-    <w:lsdException w:name="Medium Grid 3 Accent 1" w:uiPriority="69"/>
-    <w:lsdException w:name="Dark List Accent 1" w:uiPriority="70"/>
-    <w:lsdException w:name="Colorful Shading Accent 1" w:uiPriority="71"/>
-    <w:lsdException w:name="Colorful List Accent 1" w:uiPriority="72"/>
-    <w:lsdException w:name="Colorful Grid Accent 1" w:uiPriority="73"/>
-    <w:lsdException w:name="Light Shading Accent 2" w:uiPriority="60"/>
-    <w:lsdException w:name="Light List Accent 2" w:uiPriority="61"/>
-    <w:lsdException w:name="Light Grid Accent 2" w:uiPriority="62"/>
-    <w:lsdException w:name="Medium Shading 1 Accent 2" w:uiPriority="63"/>
-    <w:lsdException w:name="Medium Shading 2 Accent 2" w:uiPriority="64"/>
-    <w:lsdException w:name="Medium List 1 Accent 2" w:uiPriority="65"/>
-    <w:lsdException w:name="Medium List 2 Accent 2" w:uiPriority="66"/>
-    <w:lsdException w:name="Medium Grid 1 Accent 2" w:uiPriority="67"/>
-    <w:lsdException w:name="Medium Grid 2 Accent 2" w:uiPriority="68"/>
-    <w:lsdException w:name="Medium Grid 3 Accent 2" w:uiPriority="69"/>
-    <w:lsdException w:name="Dark List Accent 2" w:uiPriority="70"/>
-    <w:lsdException w:name="Colorful Shading Accent 2" w:uiPriority="71"/>
-    <w:lsdException w:name="Colorful List Accent 2" w:uiPriority="72"/>
-    <w:lsdException w:name="Colorful Grid Accent 2" w:uiPriority="73"/>
-    <w:lsdException w:name="Light Shading Accent 3" w:uiPriority="60"/>
-    <w:lsdException w:name="Light List Accent 3" w:uiPriority="61"/>
-    <w:lsdException w:name="Light Grid Accent 3" w:uiPriority="62"/>
-    <w:lsdException w:name="Medium Shading 1 Accent 3" w:uiPriority="63"/>
-    <w:lsdException w:name="Medium Shading 2 Accent 3" w:uiPriority="64"/>
-    <w:lsdException w:name="Medium List 1 Accent 3" w:uiPriority="65"/>
-    <w:lsdException w:name="Medium List 2 Accent 3" w:uiPriority="66"/>
-    <w:lsdException w:name="Medium Grid 1 Accent 3" w:uiPriority="67"/>
-    <w:lsdException w:name="Medium Grid 2 Accent 3" w:uiPriority="68"/>
-    <w:lsdException w:name="Medium Grid 3 Accent 3" w:uiPriority="69"/>
-    <w:lsdException w:name="Dark List Accent 3" w:uiPriority="70"/>
-    <w:lsdException w:name="Colorful Shading Accent 3" w:uiPriority="71"/>
-    <w:lsdException w:name="Colorful List Accent 3" w:uiPriority="72"/>
-    <w:lsdException w:name="Colorful Grid Accent 3" w:uiPriority="73"/>
-    <w:lsdException w:name="Light Shading Accent 4" w:uiPriority="60"/>
-    <w:lsdException w:name="Light List Accent 4" w:uiPriority="61"/>
-    <w:lsdException w:name="Light Grid Accent 4" w:uiPriority="62"/>
-    <w:lsdException w:name="Medium Shading 1 Accent 4" w:uiPriority="63"/>
-    <w:lsdException w:name="Medium Shading 2 Accent 4" w:uiPriority="64"/>
-    <w:lsdException w:name="Medium List 1 Accent 4" w:uiPriority="65"/>
-    <w:lsdException w:name="Medium List 2 Accent 4" w:uiPriority="66"/>
-    <w:lsdException w:name="Medium Grid 1 Accent 4" w:uiPriority="67"/>
-    <w:lsdException w:name="Medium Grid 2 Accent 4" w:uiPriority="68"/>
-    <w:lsdException w:name="Medium Grid 3 Accent 4" w:uiPriority="69"/>
-    <w:lsdException w:name="Dark List Accent 4" w:uiPriority="70"/>
-    <w:lsdException w:name="Colorful Shading Accent 4" w:uiPriority="71"/>
-    <w:lsdException w:name="Colorful List Accent 4" w:uiPriority="72"/>
-    <w:lsdException w:name="Colorful Grid Accent 4" w:uiPriority="73"/>
-    <w:lsdException w:name="Light Shading Accent 5" w:uiPriority="60"/>
-    <w:lsdException w:name="Light List Accent 5" w:uiPriority="61"/>
-    <w:lsdException w:name="Light Grid Accent 5" w:uiPriority="62"/>
-    <w:lsdException w:name="Medium Shading 1 Accent 5" w:uiPriority="63"/>
-    <w:lsdException w:name="Medium Shading 2 Accent 5" w:uiPriority="64"/>
-    <w:lsdException w:name="Medium List 1 Accent 5" w:uiPriority="65"/>
-    <w:lsdException w:name="Medium List 2 Accent 5" w:uiPriority="66"/>
-    <w:lsdException w:name="Medium Grid 1 Accent 5" w:uiPriority="67"/>
-    <w:lsdException w:name="Medium Grid 2 Accent 5" w:uiPriority="68"/>
-    <w:lsdException w:name="Medium Grid 3 Accent 5" w:uiPriority="69"/>
-    <w:lsdException w:name="Dark List Accent 5" w:uiPriority="70"/>
-    <w:lsdException w:name="Colorful Shading Accent 5" w:uiPriority="71"/>
-    <w:lsdException w:name="Colorful List Accent 5" w:uiPriority="72"/>
-    <w:lsdException w:name="Colorful Grid Accent 5" w:uiPriority="73"/>
-    <w:lsdException w:name="Light Shading Accent 6" w:uiPriority="60"/>
-    <w:lsdException w:name="Light List Accent 6" w:uiPriority="61"/>
-    <w:lsdException w:name="Light Grid Accent 6" w:uiPriority="62"/>
-    <w:lsdException w:name="Medium Shading 1 Accent 6" w:uiPriority="63"/>
-    <w:lsdException w:name="Medium Shading 2 Accent 6" w:uiPriority="64"/>
-    <w:lsdException w:name="Medium List 1 Accent 6" w:uiPriority="65"/>
-    <w:lsdException w:name="Medium List 2 Accent 6" w:uiPriority="66"/>
-    <w:lsdException w:name="Medium Grid 1 Accent 6" w:uiPriority="67"/>
-    <w:lsdException w:name="Medium Grid 2 Accent 6" w:uiPriority="68"/>
-    <w:lsdException w:name="Medium Grid 3 Accent 6" w:uiPriority="69"/>
-    <w:lsdException w:name="Dark List Accent 6" w:uiPriority="70"/>
-    <w:lsdException w:name="Colorful Shading Accent 6" w:uiPriority="71"/>
-    <w:lsdException w:name="Colorful List Accent 6" w:uiPriority="72"/>
-    <w:lsdException w:name="Colorful Grid Accent 6" w:uiPriority="73"/>
-    <w:lsdException w:name="Subtle Emphasis" w:uiPriority="19" w:qFormat="1"/>
-    <w:lsdException w:name="Intense Emphasis" w:uiPriority="21" w:qFormat="1"/>
-    <w:lsdException w:name="Subtle Reference" w:uiPriority="31" w:qFormat="1"/>
-    <w:lsdException w:name="Intense Reference" w:uiPriority="32" w:qFormat="1"/>
-    <w:lsdException w:name="Book Title" w:uiPriority="33" w:qFormat="1"/>
-    <w:lsdException w:name="Bibliography" w:semiHidden="1" w:uiPriority="37" w:unhideWhenUsed="1"/>
-    <w:lsdException w:name="TOC Heading" w:semiHidden="1" w:uiPriority="39" w:unhideWhenUsed="1" w:qFormat="1"/>
-  </w:latentStyles>
-  <w:style w:type="paragraph" w:default="1" w:styleId="Normal">
-    <w:name w:val="Normal"/>
-    <w:qFormat/>
-    <w:rPr>
-      <w:rFonts w:asciiTheme="minorHAnsi" w:eastAsiaTheme="minorEastAsia" w:hAnsiTheme="minorHAnsi" w:cstheme="minorBidi"/>
-      <w:lang w:eastAsia="zh-CN"/>
-    </w:rPr>
-  </w:style>
-  <w:style w:type="paragraph" w:styleId="Heading1">
-    <w:name w:val="heading 1"/>
-    <w:basedOn w:val="Normal"/>
-    <w:next w:val="Normal"/>
-    <w:qFormat/>
-    <w:pPr>
-      <w:keepNext/>
-      <w:keepLines/>
-      <w:spacing w:before="120" w:line="312" w:lineRule="auto"/>
-      <w:outlineLvl w:val="0"/>
-    </w:pPr>
-    <w:rPr>
-      <w:b/>
-      <w:bCs/>
-      <w:kern w:val="44"/>
-      <w:sz w:val="44"/>
-      <w:szCs w:val="44"/>
-    </w:rPr>
-  </w:style>
-  <w:style w:type="paragraph" w:styleId="Heading2">
-    <w:name w:val="heading 2"/>
-    <w:basedOn w:val="Normal"/>
-    <w:next w:val="Normal"/>
-    <w:unhideWhenUsed/>
-    <w:qFormat/>
-    <w:pPr>
-      <w:keepNext/>
-      <w:keepLines/>
-      <w:spacing w:before="260" w:after="260" w:line="416" w:lineRule="auto"/>
-      <w:outlineLvl w:val="1"/>
-    </w:pPr>
-    <w:rPr>
-      <w:b/>
-      <w:bCs/>
-      <w:sz w:val="32"/>
-      <w:szCs w:val="32"/>
-    </w:rPr>
-  </w:style>
-  <w:style w:type="character" w:default="1" w:styleId="DefaultParagraphFont">
-    <w:name w:val="Default Paragraph Font"/>
-    <w:uiPriority w:val="1"/>
     <w:unhideWhenUsed/>
   </w:style>
   <w:style w:type="table" w:default="1" w:styleId="TableNormal">
@@ -4905,7 +6159,7 @@
 </file>
 
 <file path=customXml/itemProps2.xml><?xml version="1.0" encoding="utf-8"?>
-<ds:datastoreItem xmlns:ds="http://schemas.openxmlformats.org/officeDocument/2006/customXml" ds:itemID="{CBEB741B-526A-4680-84A7-8061DACE846A}">
+<ds:datastoreItem xmlns:ds="http://schemas.openxmlformats.org/officeDocument/2006/customXml" ds:itemID="{581A5BCA-64A0-4A54-BD96-8837EE090F3A}">
   <ds:schemaRefs>
     <ds:schemaRef ds:uri="http://schemas.openxmlformats.org/officeDocument/2006/bibliography"/>
   </ds:schemaRefs>

--- a/[Tên dự án] Proposal_v1.0.docx
+++ b/[Tên dự án] Proposal_v1.0.docx
@@ -21,7 +21,7 @@
         <w:rPr>
           <w:rFonts w:ascii="Calibri" w:hAnsi="Calibri" w:cs="Calibri"/>
           <w:noProof/>
-          <w:lang w:eastAsia="en-US"/>
+          <w:lang w:val="en-GB" w:eastAsia="en-GB"/>
         </w:rPr>
         <w:drawing>
           <wp:inline distT="0" distB="0" distL="114300" distR="114300">
@@ -259,10 +259,12 @@
           <w:sz w:val="36"/>
           <w:szCs w:val="36"/>
         </w:rPr>
-        <w:t xml:space="preserve"> (</w:t>
+        <w:t xml:space="preserve"> (Tên nhóm)</w:t>
       </w:r>
-      <w:proofErr w:type="spellStart"/>
-      <w:r>
+    </w:p>
+    <w:p>
+      <w:pPr>
+        <w:ind w:left="2100"/>
         <w:rPr>
           <w:rFonts w:ascii="Calibri" w:hAnsi="Calibri" w:cs="Calibri"/>
           <w:bCs/>
@@ -270,9 +272,7 @@
           <w:sz w:val="36"/>
           <w:szCs w:val="36"/>
         </w:rPr>
-        <w:t>Tên</w:t>
-      </w:r>
-      <w:proofErr w:type="spellEnd"/>
+      </w:pPr>
       <w:r>
         <w:rPr>
           <w:rFonts w:ascii="Calibri" w:hAnsi="Calibri" w:cs="Calibri"/>
@@ -281,9 +281,8 @@
           <w:sz w:val="36"/>
           <w:szCs w:val="36"/>
         </w:rPr>
-        <w:t xml:space="preserve"> </w:t>
+        <w:t>Created date:</w:t>
       </w:r>
-      <w:proofErr w:type="spellStart"/>
       <w:r>
         <w:rPr>
           <w:rFonts w:ascii="Calibri" w:hAnsi="Calibri" w:cs="Calibri"/>
@@ -292,72 +291,7 @@
           <w:sz w:val="36"/>
           <w:szCs w:val="36"/>
         </w:rPr>
-        <w:t>nhóm</w:t>
-      </w:r>
-      <w:proofErr w:type="spellEnd"/>
-      <w:r>
-        <w:rPr>
-          <w:rFonts w:ascii="Calibri" w:hAnsi="Calibri" w:cs="Calibri"/>
-          <w:bCs/>
-          <w:color w:val="000000" w:themeColor="text1"/>
-          <w:sz w:val="36"/>
-          <w:szCs w:val="36"/>
-        </w:rPr>
-        <w:t>)</w:t>
-      </w:r>
-    </w:p>
-    <w:p>
-      <w:pPr>
-        <w:ind w:left="2100"/>
-        <w:rPr>
-          <w:rFonts w:ascii="Calibri" w:hAnsi="Calibri" w:cs="Calibri"/>
-          <w:bCs/>
-          <w:color w:val="000000" w:themeColor="text1"/>
-          <w:sz w:val="36"/>
-          <w:szCs w:val="36"/>
-        </w:rPr>
-      </w:pPr>
-      <w:r>
-        <w:rPr>
-          <w:rFonts w:ascii="Calibri" w:hAnsi="Calibri" w:cs="Calibri"/>
-          <w:bCs/>
-          <w:color w:val="000000" w:themeColor="text1"/>
-          <w:sz w:val="36"/>
-          <w:szCs w:val="36"/>
-        </w:rPr>
-        <w:t>Created date:</w:t>
-      </w:r>
-      <w:r>
-        <w:rPr>
-          <w:rFonts w:ascii="Calibri" w:hAnsi="Calibri" w:cs="Calibri"/>
-          <w:bCs/>
-          <w:color w:val="000000" w:themeColor="text1"/>
-          <w:sz w:val="36"/>
-          <w:szCs w:val="36"/>
-        </w:rPr>
-        <w:t xml:space="preserve"> (</w:t>
-      </w:r>
-      <w:proofErr w:type="spellStart"/>
-      <w:r>
-        <w:rPr>
-          <w:rFonts w:ascii="Calibri" w:hAnsi="Calibri" w:cs="Calibri"/>
-          <w:bCs/>
-          <w:color w:val="000000" w:themeColor="text1"/>
-          <w:sz w:val="36"/>
-          <w:szCs w:val="36"/>
-        </w:rPr>
-        <w:t>Ngày</w:t>
-      </w:r>
-      <w:proofErr w:type="spellEnd"/>
-      <w:r>
-        <w:rPr>
-          <w:rFonts w:ascii="Calibri" w:hAnsi="Calibri" w:cs="Calibri"/>
-          <w:bCs/>
-          <w:color w:val="000000" w:themeColor="text1"/>
-          <w:sz w:val="36"/>
-          <w:szCs w:val="36"/>
-        </w:rPr>
-        <w:t xml:space="preserve"> </w:t>
+        <w:t xml:space="preserve"> (Ngày </w:t>
       </w:r>
     </w:p>
     <w:p>
@@ -546,25 +480,7 @@
                 <w:color w:val="000009"/>
                 <w:sz w:val="26"/>
               </w:rPr>
-              <w:t>&lt;</w:t>
-            </w:r>
-            <w:proofErr w:type="spellStart"/>
-            <w:r>
-              <w:rPr>
-                <w:rFonts w:ascii="Calibri" w:hAnsi="Calibri" w:cs="Calibri"/>
-                <w:color w:val="000009"/>
-                <w:sz w:val="26"/>
-              </w:rPr>
-              <w:t>tên</w:t>
-            </w:r>
-            <w:proofErr w:type="spellEnd"/>
-            <w:r>
-              <w:rPr>
-                <w:rFonts w:ascii="Calibri" w:hAnsi="Calibri" w:cs="Calibri"/>
-                <w:color w:val="000009"/>
-                <w:sz w:val="26"/>
-              </w:rPr>
-              <w:t xml:space="preserve"> project&gt;</w:t>
+              <w:t>&lt;tên project&gt;</w:t>
             </w:r>
             <w:r>
               <w:rPr>
@@ -695,21 +611,12 @@
                 <w:lang w:val="vi-VN"/>
               </w:rPr>
             </w:pPr>
-            <w:proofErr w:type="spellStart"/>
-            <w:r>
-              <w:rPr>
-                <w:rFonts w:ascii="Calibri" w:hAnsi="Calibri" w:cs="Calibri"/>
-                <w:sz w:val="26"/>
-              </w:rPr>
-              <w:t>Tuần</w:t>
-            </w:r>
-            <w:proofErr w:type="spellEnd"/>
-            <w:r>
-              <w:rPr>
-                <w:rFonts w:ascii="Calibri" w:hAnsi="Calibri" w:cs="Calibri"/>
-                <w:sz w:val="26"/>
-              </w:rPr>
-              <w:t xml:space="preserve"> 13</w:t>
+            <w:r>
+              <w:rPr>
+                <w:rFonts w:ascii="Calibri" w:hAnsi="Calibri" w:cs="Calibri"/>
+                <w:sz w:val="26"/>
+              </w:rPr>
+              <w:t>Tuần 13</w:t>
             </w:r>
             <w:r>
               <w:rPr>
@@ -844,31 +751,13 @@
                 <w:lang w:val="vi-VN"/>
               </w:rPr>
             </w:pPr>
-            <w:proofErr w:type="spellStart"/>
-            <w:r>
-              <w:rPr>
-                <w:rFonts w:ascii="Calibri" w:hAnsi="Calibri" w:cs="Calibri"/>
-                <w:sz w:val="26"/>
-              </w:rPr>
-              <w:t>Đối</w:t>
-            </w:r>
-            <w:proofErr w:type="spellEnd"/>
-            <w:r>
-              <w:rPr>
-                <w:rFonts w:ascii="Calibri" w:hAnsi="Calibri" w:cs="Calibri"/>
-                <w:sz w:val="26"/>
-              </w:rPr>
-              <w:t xml:space="preserve"> </w:t>
-            </w:r>
-            <w:proofErr w:type="spellStart"/>
-            <w:r>
-              <w:rPr>
-                <w:rFonts w:ascii="Calibri" w:hAnsi="Calibri" w:cs="Calibri"/>
-                <w:sz w:val="26"/>
-              </w:rPr>
-              <w:t>tác</w:t>
-            </w:r>
-            <w:proofErr w:type="spellEnd"/>
+            <w:r>
+              <w:rPr>
+                <w:rFonts w:ascii="Calibri" w:hAnsi="Calibri" w:cs="Calibri"/>
+                <w:sz w:val="26"/>
+              </w:rPr>
+              <w:t>Đối tác</w:t>
+            </w:r>
             <w:r>
               <w:rPr>
                 <w:rFonts w:ascii="Calibri" w:hAnsi="Calibri" w:cs="Calibri"/>
@@ -2702,63 +2591,7 @@
         <w:rPr>
           <w:rFonts w:ascii="Calibri" w:hAnsi="Calibri" w:cs="Calibri"/>
         </w:rPr>
-        <w:t>&lt;</w:t>
-      </w:r>
-      <w:proofErr w:type="spellStart"/>
-      <w:r>
-        <w:rPr>
-          <w:rFonts w:ascii="Calibri" w:hAnsi="Calibri" w:cs="Calibri"/>
-        </w:rPr>
-        <w:t>Trình</w:t>
-      </w:r>
-      <w:proofErr w:type="spellEnd"/>
-      <w:r>
-        <w:rPr>
-          <w:rFonts w:ascii="Calibri" w:hAnsi="Calibri" w:cs="Calibri"/>
-        </w:rPr>
-        <w:t xml:space="preserve"> </w:t>
-      </w:r>
-      <w:proofErr w:type="spellStart"/>
-      <w:r>
-        <w:rPr>
-          <w:rFonts w:ascii="Calibri" w:hAnsi="Calibri" w:cs="Calibri"/>
-        </w:rPr>
-        <w:t>bày</w:t>
-      </w:r>
-      <w:proofErr w:type="spellEnd"/>
-      <w:r>
-        <w:rPr>
-          <w:rFonts w:ascii="Calibri" w:hAnsi="Calibri" w:cs="Calibri"/>
-        </w:rPr>
-        <w:t xml:space="preserve"> </w:t>
-      </w:r>
-      <w:proofErr w:type="spellStart"/>
-      <w:r>
-        <w:rPr>
-          <w:rFonts w:ascii="Calibri" w:hAnsi="Calibri" w:cs="Calibri"/>
-        </w:rPr>
-        <w:t>thực</w:t>
-      </w:r>
-      <w:proofErr w:type="spellEnd"/>
-      <w:r>
-        <w:rPr>
-          <w:rFonts w:ascii="Calibri" w:hAnsi="Calibri" w:cs="Calibri"/>
-        </w:rPr>
-        <w:t xml:space="preserve"> </w:t>
-      </w:r>
-      <w:proofErr w:type="spellStart"/>
-      <w:r>
-        <w:rPr>
-          <w:rFonts w:ascii="Calibri" w:hAnsi="Calibri" w:cs="Calibri"/>
-        </w:rPr>
-        <w:t>trạng</w:t>
-      </w:r>
-      <w:proofErr w:type="spellEnd"/>
-      <w:r>
-        <w:rPr>
-          <w:rFonts w:ascii="Calibri" w:hAnsi="Calibri" w:cs="Calibri"/>
-        </w:rPr>
-        <w:t>&gt;</w:t>
+        <w:t>&lt;Trình bày thực trạng&gt;</w:t>
       </w:r>
     </w:p>
     <w:p>
@@ -2789,161 +2622,7 @@
         <w:rPr>
           <w:rFonts w:ascii="Calibri" w:hAnsi="Calibri" w:cs="Calibri"/>
         </w:rPr>
-        <w:t>&lt;</w:t>
-      </w:r>
-      <w:proofErr w:type="spellStart"/>
-      <w:r>
-        <w:rPr>
-          <w:rFonts w:ascii="Calibri" w:hAnsi="Calibri" w:cs="Calibri"/>
-        </w:rPr>
-        <w:t>Trình</w:t>
-      </w:r>
-      <w:proofErr w:type="spellEnd"/>
-      <w:r>
-        <w:rPr>
-          <w:rFonts w:ascii="Calibri" w:hAnsi="Calibri" w:cs="Calibri"/>
-        </w:rPr>
-        <w:t xml:space="preserve"> </w:t>
-      </w:r>
-      <w:proofErr w:type="spellStart"/>
-      <w:r>
-        <w:rPr>
-          <w:rFonts w:ascii="Calibri" w:hAnsi="Calibri" w:cs="Calibri"/>
-        </w:rPr>
-        <w:t>bày</w:t>
-      </w:r>
-      <w:proofErr w:type="spellEnd"/>
-      <w:r>
-        <w:rPr>
-          <w:rFonts w:ascii="Calibri" w:hAnsi="Calibri" w:cs="Calibri"/>
-        </w:rPr>
-        <w:t xml:space="preserve"> </w:t>
-      </w:r>
-      <w:proofErr w:type="spellStart"/>
-      <w:r>
-        <w:rPr>
-          <w:rFonts w:ascii="Calibri" w:hAnsi="Calibri" w:cs="Calibri"/>
-        </w:rPr>
-        <w:t>thiên</w:t>
-      </w:r>
-      <w:proofErr w:type="spellEnd"/>
-      <w:r>
-        <w:rPr>
-          <w:rFonts w:ascii="Calibri" w:hAnsi="Calibri" w:cs="Calibri"/>
-        </w:rPr>
-        <w:t xml:space="preserve"> </w:t>
-      </w:r>
-      <w:proofErr w:type="spellStart"/>
-      <w:r>
-        <w:rPr>
-          <w:rFonts w:ascii="Calibri" w:hAnsi="Calibri" w:cs="Calibri"/>
-        </w:rPr>
-        <w:t>hạ</w:t>
-      </w:r>
-      <w:proofErr w:type="spellEnd"/>
-      <w:r>
-        <w:rPr>
-          <w:rFonts w:ascii="Calibri" w:hAnsi="Calibri" w:cs="Calibri"/>
-        </w:rPr>
-        <w:t xml:space="preserve"> </w:t>
-      </w:r>
-      <w:proofErr w:type="spellStart"/>
-      <w:r>
-        <w:rPr>
-          <w:rFonts w:ascii="Calibri" w:hAnsi="Calibri" w:cs="Calibri"/>
-        </w:rPr>
-        <w:t>họ</w:t>
-      </w:r>
-      <w:proofErr w:type="spellEnd"/>
-      <w:r>
-        <w:rPr>
-          <w:rFonts w:ascii="Calibri" w:hAnsi="Calibri" w:cs="Calibri"/>
-        </w:rPr>
-        <w:t xml:space="preserve"> </w:t>
-      </w:r>
-      <w:proofErr w:type="spellStart"/>
-      <w:r>
-        <w:rPr>
-          <w:rFonts w:ascii="Calibri" w:hAnsi="Calibri" w:cs="Calibri"/>
-        </w:rPr>
-        <w:t>đã</w:t>
-      </w:r>
-      <w:proofErr w:type="spellEnd"/>
-      <w:r>
-        <w:rPr>
-          <w:rFonts w:ascii="Calibri" w:hAnsi="Calibri" w:cs="Calibri"/>
-        </w:rPr>
-        <w:t xml:space="preserve"> </w:t>
-      </w:r>
-      <w:proofErr w:type="spellStart"/>
-      <w:r>
-        <w:rPr>
-          <w:rFonts w:ascii="Calibri" w:hAnsi="Calibri" w:cs="Calibri"/>
-        </w:rPr>
-        <w:t>làm</w:t>
-      </w:r>
-      <w:proofErr w:type="spellEnd"/>
-      <w:r>
-        <w:rPr>
-          <w:rFonts w:ascii="Calibri" w:hAnsi="Calibri" w:cs="Calibri"/>
-        </w:rPr>
-        <w:t xml:space="preserve"> </w:t>
-      </w:r>
-      <w:proofErr w:type="spellStart"/>
-      <w:r>
-        <w:rPr>
-          <w:rFonts w:ascii="Calibri" w:hAnsi="Calibri" w:cs="Calibri"/>
-        </w:rPr>
-        <w:t>được</w:t>
-      </w:r>
-      <w:proofErr w:type="spellEnd"/>
-      <w:r>
-        <w:rPr>
-          <w:rFonts w:ascii="Calibri" w:hAnsi="Calibri" w:cs="Calibri"/>
-        </w:rPr>
-        <w:t xml:space="preserve"> </w:t>
-      </w:r>
-      <w:proofErr w:type="spellStart"/>
-      <w:r>
-        <w:rPr>
-          <w:rFonts w:ascii="Calibri" w:hAnsi="Calibri" w:cs="Calibri"/>
-        </w:rPr>
-        <w:t>đến</w:t>
-      </w:r>
-      <w:proofErr w:type="spellEnd"/>
-      <w:r>
-        <w:rPr>
-          <w:rFonts w:ascii="Calibri" w:hAnsi="Calibri" w:cs="Calibri"/>
-        </w:rPr>
-        <w:t xml:space="preserve"> </w:t>
-      </w:r>
-      <w:proofErr w:type="spellStart"/>
-      <w:r>
-        <w:rPr>
-          <w:rFonts w:ascii="Calibri" w:hAnsi="Calibri" w:cs="Calibri"/>
-        </w:rPr>
-        <w:t>đâu</w:t>
-      </w:r>
-      <w:proofErr w:type="spellEnd"/>
-      <w:r>
-        <w:rPr>
-          <w:rFonts w:ascii="Calibri" w:hAnsi="Calibri" w:cs="Calibri"/>
-        </w:rPr>
-        <w:t xml:space="preserve"> </w:t>
-      </w:r>
-      <w:proofErr w:type="spellStart"/>
-      <w:r>
-        <w:rPr>
-          <w:rFonts w:ascii="Calibri" w:hAnsi="Calibri" w:cs="Calibri"/>
-        </w:rPr>
-        <w:t>rồi</w:t>
-      </w:r>
-      <w:proofErr w:type="spellEnd"/>
-      <w:r>
-        <w:rPr>
-          <w:rFonts w:ascii="Calibri" w:hAnsi="Calibri" w:cs="Calibri"/>
-        </w:rPr>
-        <w:t>&gt;</w:t>
+        <w:t>&lt;Trình bày thiên hạ họ đã làm được đến đâu rồi&gt;</w:t>
       </w:r>
     </w:p>
     <w:p>
@@ -2968,182 +2647,45 @@
       <w:pPr>
         <w:rPr>
           <w:rFonts w:ascii="Calibri" w:hAnsi="Calibri" w:cs="Calibri"/>
+          <w:sz w:val="28"/>
+          <w:lang w:val="vi-VN"/>
         </w:rPr>
       </w:pPr>
       <w:r>
         <w:rPr>
           <w:rFonts w:ascii="Calibri" w:hAnsi="Calibri" w:cs="Calibri"/>
-        </w:rPr>
-        <w:t>&lt;</w:t>
+          <w:sz w:val="28"/>
+          <w:lang w:val="vi-VN"/>
+        </w:rPr>
+        <w:t xml:space="preserve">Bên cạnh những tiện ích mà những app hiện có trên thị trường ngày nay mang lại, team đề xuất thêm 1 giải pháp cho những cửa hàng mỹ phẩm là tích hợp bán hàng vào app, khách hàng có thể mua các sản phẩm và được tư vấn ngay trên app bởi đội ngũ bán hàng. Với giải pháp này, khách hàng không cần phải trích thời gian để tìm chỗ mua và doanh nghiệp có thêm lợi nhuận thông qua việc bán hàng. </w:t>
       </w:r>
-      <w:proofErr w:type="spellStart"/>
+    </w:p>
+    <w:p>
+      <w:pPr>
+        <w:rPr>
+          <w:rFonts w:ascii="Calibri" w:hAnsi="Calibri" w:cs="Calibri"/>
+          <w:color w:val="E4E6EB"/>
+          <w:sz w:val="32"/>
+          <w:szCs w:val="23"/>
+          <w:shd w:val="clear" w:color="auto" w:fill="3E4042"/>
+          <w:lang w:val="vi-VN"/>
+        </w:rPr>
+      </w:pPr>
       <w:r>
         <w:rPr>
           <w:rFonts w:ascii="Calibri" w:hAnsi="Calibri" w:cs="Calibri"/>
-        </w:rPr>
-        <w:t>Trình</w:t>
+          <w:sz w:val="28"/>
+          <w:lang w:val="vi-VN"/>
+        </w:rPr>
+        <w:t>Đồng thời, khách hàng có thể tích điểm để thu thập discount giảm giá khi viết blog, bài review hay để xây dựng cộng đồng.</w:t>
       </w:r>
-      <w:proofErr w:type="spellEnd"/>
-      <w:r>
-        <w:rPr>
-          <w:rFonts w:ascii="Calibri" w:hAnsi="Calibri" w:cs="Calibri"/>
-        </w:rPr>
-        <w:t xml:space="preserve"> </w:t>
-      </w:r>
-      <w:proofErr w:type="spellStart"/>
-      <w:r>
-        <w:rPr>
-          <w:rFonts w:ascii="Calibri" w:hAnsi="Calibri" w:cs="Calibri"/>
-        </w:rPr>
-        <w:t>bày</w:t>
-      </w:r>
-      <w:proofErr w:type="spellEnd"/>
-      <w:r>
-        <w:rPr>
-          <w:rFonts w:ascii="Calibri" w:hAnsi="Calibri" w:cs="Calibri"/>
-        </w:rPr>
-        <w:t xml:space="preserve"> </w:t>
-      </w:r>
-      <w:proofErr w:type="spellStart"/>
-      <w:r>
-        <w:rPr>
-          <w:rFonts w:ascii="Calibri" w:hAnsi="Calibri" w:cs="Calibri"/>
-        </w:rPr>
-        <w:t>giải</w:t>
-      </w:r>
-      <w:proofErr w:type="spellEnd"/>
-      <w:r>
-        <w:rPr>
-          <w:rFonts w:ascii="Calibri" w:hAnsi="Calibri" w:cs="Calibri"/>
-        </w:rPr>
-        <w:t xml:space="preserve"> </w:t>
-      </w:r>
-      <w:proofErr w:type="spellStart"/>
-      <w:r>
-        <w:rPr>
-          <w:rFonts w:ascii="Calibri" w:hAnsi="Calibri" w:cs="Calibri"/>
-        </w:rPr>
-        <w:t>pháp</w:t>
-      </w:r>
-      <w:proofErr w:type="spellEnd"/>
-      <w:r>
-        <w:rPr>
-          <w:rFonts w:ascii="Calibri" w:hAnsi="Calibri" w:cs="Calibri"/>
-        </w:rPr>
-        <w:t xml:space="preserve"> </w:t>
-      </w:r>
-      <w:proofErr w:type="spellStart"/>
-      <w:r>
-        <w:rPr>
-          <w:rFonts w:ascii="Calibri" w:hAnsi="Calibri" w:cs="Calibri"/>
-        </w:rPr>
-        <w:t>của</w:t>
-      </w:r>
-      <w:proofErr w:type="spellEnd"/>
-      <w:r>
-        <w:rPr>
-          <w:rFonts w:ascii="Calibri" w:hAnsi="Calibri" w:cs="Calibri"/>
-        </w:rPr>
-        <w:t xml:space="preserve"> </w:t>
-      </w:r>
-      <w:proofErr w:type="spellStart"/>
-      <w:r>
-        <w:rPr>
-          <w:rFonts w:ascii="Calibri" w:hAnsi="Calibri" w:cs="Calibri"/>
-        </w:rPr>
-        <w:t>mình</w:t>
-      </w:r>
-      <w:proofErr w:type="spellEnd"/>
-      <w:r>
-        <w:rPr>
-          <w:rFonts w:ascii="Calibri" w:hAnsi="Calibri" w:cs="Calibri"/>
-        </w:rPr>
-        <w:t xml:space="preserve"> </w:t>
-      </w:r>
-      <w:proofErr w:type="spellStart"/>
-      <w:r>
-        <w:rPr>
-          <w:rFonts w:ascii="Calibri" w:hAnsi="Calibri" w:cs="Calibri"/>
-        </w:rPr>
-        <w:t>là</w:t>
-      </w:r>
-      <w:proofErr w:type="spellEnd"/>
-      <w:r>
-        <w:rPr>
-          <w:rFonts w:ascii="Calibri" w:hAnsi="Calibri" w:cs="Calibri"/>
-        </w:rPr>
-        <w:t xml:space="preserve"> </w:t>
-      </w:r>
-      <w:proofErr w:type="spellStart"/>
-      <w:r>
-        <w:rPr>
-          <w:rFonts w:ascii="Calibri" w:hAnsi="Calibri" w:cs="Calibri"/>
-        </w:rPr>
-        <w:t>gì</w:t>
-      </w:r>
-      <w:proofErr w:type="spellEnd"/>
-      <w:r>
-        <w:rPr>
-          <w:rFonts w:ascii="Calibri" w:hAnsi="Calibri" w:cs="Calibri"/>
-        </w:rPr>
-        <w:t xml:space="preserve"> - </w:t>
-      </w:r>
-      <w:proofErr w:type="spellStart"/>
-      <w:r>
-        <w:rPr>
-          <w:rFonts w:ascii="Calibri" w:hAnsi="Calibri" w:cs="Calibri"/>
-        </w:rPr>
-        <w:t>phải</w:t>
-      </w:r>
-      <w:proofErr w:type="spellEnd"/>
-      <w:r>
-        <w:rPr>
-          <w:rFonts w:ascii="Calibri" w:hAnsi="Calibri" w:cs="Calibri"/>
-        </w:rPr>
-        <w:t xml:space="preserve"> </w:t>
-      </w:r>
-      <w:proofErr w:type="spellStart"/>
-      <w:r>
-        <w:rPr>
-          <w:rFonts w:ascii="Calibri" w:hAnsi="Calibri" w:cs="Calibri"/>
-        </w:rPr>
-        <w:t>khác</w:t>
-      </w:r>
-      <w:proofErr w:type="spellEnd"/>
-      <w:r>
-        <w:rPr>
-          <w:rFonts w:ascii="Calibri" w:hAnsi="Calibri" w:cs="Calibri"/>
-        </w:rPr>
-        <w:t xml:space="preserve"> </w:t>
-      </w:r>
-      <w:proofErr w:type="spellStart"/>
-      <w:r>
-        <w:rPr>
-          <w:rFonts w:ascii="Calibri" w:hAnsi="Calibri" w:cs="Calibri"/>
-        </w:rPr>
-        <w:t>thiên</w:t>
-      </w:r>
-      <w:proofErr w:type="spellEnd"/>
-      <w:r>
-        <w:rPr>
-          <w:rFonts w:ascii="Calibri" w:hAnsi="Calibri" w:cs="Calibri"/>
-        </w:rPr>
-        <w:t xml:space="preserve"> </w:t>
-      </w:r>
-      <w:proofErr w:type="spellStart"/>
-      <w:r>
-        <w:rPr>
-          <w:rFonts w:ascii="Calibri" w:hAnsi="Calibri" w:cs="Calibri"/>
-        </w:rPr>
-        <w:t>hạ</w:t>
-      </w:r>
-      <w:proofErr w:type="spellEnd"/>
-      <w:r>
-        <w:rPr>
-          <w:rFonts w:ascii="Calibri" w:hAnsi="Calibri" w:cs="Calibri"/>
-        </w:rPr>
-        <w:t>&gt;</w:t>
-      </w:r>
+    </w:p>
+    <w:p>
+      <w:pPr>
+        <w:rPr>
+          <w:rFonts w:ascii="Calibri" w:hAnsi="Calibri" w:cs="Calibri"/>
+        </w:rPr>
+      </w:pPr>
     </w:p>
     <w:p>
       <w:pPr>
@@ -3170,108 +2712,16 @@
           <w:ilvl w:val="0"/>
           <w:numId w:val="2"/>
         </w:numPr>
-      </w:pPr>
-      <w:proofErr w:type="spellStart"/>
+        <w:rPr>
+          <w:sz w:val="28"/>
+        </w:rPr>
+      </w:pPr>
       <w:r>
-        <w:t>Người</w:t>
+        <w:rPr>
+          <w:sz w:val="28"/>
+        </w:rPr>
+        <w:t>Người dùng có thể theo dõi tình trạng da theo từng ngày, từng tháng</w:t>
       </w:r>
-      <w:proofErr w:type="spellEnd"/>
-      <w:r>
-        <w:t xml:space="preserve"> </w:t>
-      </w:r>
-      <w:proofErr w:type="spellStart"/>
-      <w:r>
-        <w:t>dùng</w:t>
-      </w:r>
-      <w:proofErr w:type="spellEnd"/>
-      <w:r>
-        <w:t xml:space="preserve"> </w:t>
-      </w:r>
-      <w:proofErr w:type="spellStart"/>
-      <w:r>
-        <w:t>có</w:t>
-      </w:r>
-      <w:proofErr w:type="spellEnd"/>
-      <w:r>
-        <w:t xml:space="preserve"> </w:t>
-      </w:r>
-      <w:proofErr w:type="spellStart"/>
-      <w:r>
-        <w:t>thể</w:t>
-      </w:r>
-      <w:proofErr w:type="spellEnd"/>
-      <w:r>
-        <w:t xml:space="preserve"> </w:t>
-      </w:r>
-      <w:proofErr w:type="spellStart"/>
-      <w:r>
-        <w:t>theo</w:t>
-      </w:r>
-      <w:proofErr w:type="spellEnd"/>
-      <w:r>
-        <w:t xml:space="preserve"> </w:t>
-      </w:r>
-      <w:proofErr w:type="spellStart"/>
-      <w:r>
-        <w:t>dõi</w:t>
-      </w:r>
-      <w:proofErr w:type="spellEnd"/>
-      <w:r>
-        <w:t xml:space="preserve"> </w:t>
-      </w:r>
-      <w:proofErr w:type="spellStart"/>
-      <w:r>
-        <w:t>tình</w:t>
-      </w:r>
-      <w:proofErr w:type="spellEnd"/>
-      <w:r>
-        <w:t xml:space="preserve"> </w:t>
-      </w:r>
-      <w:proofErr w:type="spellStart"/>
-      <w:r>
-        <w:t>trạng</w:t>
-      </w:r>
-      <w:proofErr w:type="spellEnd"/>
-      <w:r>
-        <w:t xml:space="preserve"> da </w:t>
-      </w:r>
-      <w:proofErr w:type="spellStart"/>
-      <w:r>
-        <w:t>theo</w:t>
-      </w:r>
-      <w:proofErr w:type="spellEnd"/>
-      <w:r>
-        <w:t xml:space="preserve"> </w:t>
-      </w:r>
-      <w:proofErr w:type="spellStart"/>
-      <w:r>
-        <w:t>từng</w:t>
-      </w:r>
-      <w:proofErr w:type="spellEnd"/>
-      <w:r>
-        <w:t xml:space="preserve"> </w:t>
-      </w:r>
-      <w:proofErr w:type="spellStart"/>
-      <w:r>
-        <w:t>ngày</w:t>
-      </w:r>
-      <w:proofErr w:type="spellEnd"/>
-      <w:r>
-        <w:t xml:space="preserve">, </w:t>
-      </w:r>
-      <w:proofErr w:type="spellStart"/>
-      <w:r>
-        <w:t>từng</w:t>
-      </w:r>
-      <w:proofErr w:type="spellEnd"/>
-      <w:r>
-        <w:t xml:space="preserve"> </w:t>
-      </w:r>
-      <w:proofErr w:type="spellStart"/>
-      <w:r>
-        <w:t>tháng</w:t>
-      </w:r>
-      <w:proofErr w:type="spellEnd"/>
     </w:p>
     <w:p>
       <w:pPr>
@@ -3280,102 +2730,23 @@
           <w:ilvl w:val="0"/>
           <w:numId w:val="2"/>
         </w:numPr>
-      </w:pPr>
-      <w:proofErr w:type="spellStart"/>
+        <w:rPr>
+          <w:sz w:val="28"/>
+        </w:rPr>
+      </w:pPr>
       <w:r>
-        <w:t>Người</w:t>
+        <w:rPr>
+          <w:sz w:val="28"/>
+        </w:rPr>
+        <w:t>N</w:t>
       </w:r>
-      <w:proofErr w:type="spellEnd"/>
+      <w:bookmarkStart w:id="0" w:name="_GoBack"/>
+      <w:bookmarkEnd w:id="0"/>
       <w:r>
-        <w:t xml:space="preserve"> </w:t>
-      </w:r>
-      <w:proofErr w:type="spellStart"/>
-      <w:r>
-        <w:t>dùng</w:t>
-      </w:r>
-      <w:proofErr w:type="spellEnd"/>
-      <w:r>
-        <w:t xml:space="preserve"> </w:t>
-      </w:r>
-      <w:proofErr w:type="spellStart"/>
-      <w:r>
-        <w:t>có</w:t>
-      </w:r>
-      <w:proofErr w:type="spellEnd"/>
-      <w:r>
-        <w:t xml:space="preserve"> </w:t>
-      </w:r>
-      <w:proofErr w:type="spellStart"/>
-      <w:r>
-        <w:t>thể</w:t>
-      </w:r>
-      <w:proofErr w:type="spellEnd"/>
-      <w:r>
-        <w:t xml:space="preserve"> </w:t>
-      </w:r>
-      <w:proofErr w:type="spellStart"/>
-      <w:r>
-        <w:t>theo</w:t>
-      </w:r>
-      <w:proofErr w:type="spellEnd"/>
-      <w:r>
-        <w:t xml:space="preserve"> </w:t>
-      </w:r>
-      <w:proofErr w:type="spellStart"/>
-      <w:r>
-        <w:t>dõi</w:t>
-      </w:r>
-      <w:proofErr w:type="spellEnd"/>
-      <w:r>
-        <w:t xml:space="preserve"> </w:t>
-      </w:r>
-      <w:proofErr w:type="spellStart"/>
-      <w:r>
-        <w:t>và</w:t>
-      </w:r>
-      <w:proofErr w:type="spellEnd"/>
-      <w:r>
-        <w:t xml:space="preserve"> chia </w:t>
-      </w:r>
-      <w:proofErr w:type="spellStart"/>
-      <w:r>
-        <w:t>sẻ</w:t>
-      </w:r>
-      <w:proofErr w:type="spellEnd"/>
-      <w:r>
-        <w:t xml:space="preserve"> </w:t>
-      </w:r>
-      <w:proofErr w:type="spellStart"/>
-      <w:r>
-        <w:t>các</w:t>
-      </w:r>
-      <w:proofErr w:type="spellEnd"/>
-      <w:r>
-        <w:t xml:space="preserve"> tips </w:t>
-      </w:r>
-      <w:proofErr w:type="spellStart"/>
-      <w:r>
-        <w:t>về</w:t>
-      </w:r>
-      <w:proofErr w:type="spellEnd"/>
-      <w:r>
-        <w:t xml:space="preserve"> </w:t>
-      </w:r>
-      <w:proofErr w:type="spellStart"/>
-      <w:r>
-        <w:t>chăm</w:t>
-      </w:r>
-      <w:proofErr w:type="spellEnd"/>
-      <w:r>
-        <w:t xml:space="preserve"> </w:t>
-      </w:r>
-      <w:proofErr w:type="spellStart"/>
-      <w:r>
-        <w:t>sóc</w:t>
-      </w:r>
-      <w:proofErr w:type="spellEnd"/>
-      <w:r>
-        <w:t xml:space="preserve"> da</w:t>
+        <w:rPr>
+          <w:sz w:val="28"/>
+        </w:rPr>
+        <w:t>gười dùng có thể theo dõi và chia sẻ các tips về chăm sóc da</w:t>
       </w:r>
     </w:p>
     <w:p>
@@ -3385,201 +2756,15 @@
           <w:ilvl w:val="0"/>
           <w:numId w:val="2"/>
         </w:numPr>
-      </w:pPr>
-      <w:proofErr w:type="spellStart"/>
+        <w:rPr>
+          <w:sz w:val="28"/>
+        </w:rPr>
+      </w:pPr>
       <w:r>
-        <w:t>Người</w:t>
-      </w:r>
-      <w:proofErr w:type="spellEnd"/>
-      <w:r>
-        <w:t xml:space="preserve"> </w:t>
-      </w:r>
-      <w:proofErr w:type="spellStart"/>
-      <w:r>
-        <w:t>dùng</w:t>
-      </w:r>
-      <w:proofErr w:type="spellEnd"/>
-      <w:r>
-        <w:t xml:space="preserve"> </w:t>
-      </w:r>
-      <w:proofErr w:type="spellStart"/>
-      <w:r>
-        <w:t>có</w:t>
-      </w:r>
-      <w:proofErr w:type="spellEnd"/>
-      <w:r>
-        <w:t xml:space="preserve"> </w:t>
-      </w:r>
-      <w:proofErr w:type="spellStart"/>
-      <w:r>
-        <w:t>thể</w:t>
-      </w:r>
-      <w:proofErr w:type="spellEnd"/>
-      <w:r>
-        <w:t xml:space="preserve"> </w:t>
-      </w:r>
-      <w:proofErr w:type="spellStart"/>
-      <w:r>
-        <w:t>mua</w:t>
-      </w:r>
-      <w:proofErr w:type="spellEnd"/>
-      <w:r>
-        <w:t xml:space="preserve"> </w:t>
-      </w:r>
-      <w:proofErr w:type="spellStart"/>
-      <w:r>
-        <w:t>và</w:t>
-      </w:r>
-      <w:proofErr w:type="spellEnd"/>
-      <w:r>
-        <w:t xml:space="preserve"> </w:t>
-      </w:r>
-      <w:proofErr w:type="spellStart"/>
-      <w:r>
-        <w:t>nhận</w:t>
-      </w:r>
-      <w:proofErr w:type="spellEnd"/>
-      <w:r>
-        <w:t xml:space="preserve"> </w:t>
-      </w:r>
-      <w:proofErr w:type="spellStart"/>
-      <w:r>
-        <w:t>xét</w:t>
-      </w:r>
-      <w:proofErr w:type="spellEnd"/>
-      <w:r>
-        <w:t xml:space="preserve"> </w:t>
-      </w:r>
-      <w:proofErr w:type="spellStart"/>
-      <w:r>
-        <w:t>mỹ</w:t>
-      </w:r>
-      <w:proofErr w:type="spellEnd"/>
-      <w:r>
-        <w:t xml:space="preserve"> </w:t>
-      </w:r>
-      <w:proofErr w:type="spellStart"/>
-      <w:r>
-        <w:t>phẩm</w:t>
-      </w:r>
-      <w:proofErr w:type="spellEnd"/>
-      <w:r>
-        <w:t xml:space="preserve"> </w:t>
-      </w:r>
-      <w:proofErr w:type="spellStart"/>
-      <w:r>
-        <w:t>ngay</w:t>
-      </w:r>
-      <w:proofErr w:type="spellEnd"/>
-      <w:r>
-        <w:t xml:space="preserve"> </w:t>
-      </w:r>
-      <w:proofErr w:type="spellStart"/>
-      <w:r>
-        <w:t>trên</w:t>
-      </w:r>
-      <w:proofErr w:type="spellEnd"/>
-      <w:r>
-        <w:t xml:space="preserve"> app</w:t>
-      </w:r>
-      <w:bookmarkStart w:id="0" w:name="_GoBack"/>
-      <w:bookmarkEnd w:id="0"/>
-    </w:p>
-    <w:p>
-      <w:pPr>
-        <w:rPr>
-          <w:rFonts w:ascii="Calibri" w:hAnsi="Calibri" w:cs="Calibri"/>
-        </w:rPr>
-      </w:pPr>
-      <w:r>
-        <w:rPr>
-          <w:rFonts w:ascii="Calibri" w:hAnsi="Calibri" w:cs="Calibri"/>
-        </w:rPr>
-        <w:t xml:space="preserve">&lt;Chi </w:t>
-      </w:r>
-      <w:proofErr w:type="spellStart"/>
-      <w:r>
-        <w:rPr>
-          <w:rFonts w:ascii="Calibri" w:hAnsi="Calibri" w:cs="Calibri"/>
-        </w:rPr>
-        <w:t>tiết</w:t>
-      </w:r>
-      <w:proofErr w:type="spellEnd"/>
-      <w:r>
-        <w:rPr>
-          <w:rFonts w:ascii="Calibri" w:hAnsi="Calibri" w:cs="Calibri"/>
-        </w:rPr>
-        <w:t xml:space="preserve"> </w:t>
-      </w:r>
-      <w:proofErr w:type="spellStart"/>
-      <w:r>
-        <w:rPr>
-          <w:rFonts w:ascii="Calibri" w:hAnsi="Calibri" w:cs="Calibri"/>
-        </w:rPr>
-        <w:t>mục</w:t>
-      </w:r>
-      <w:proofErr w:type="spellEnd"/>
-      <w:r>
-        <w:rPr>
-          <w:rFonts w:ascii="Calibri" w:hAnsi="Calibri" w:cs="Calibri"/>
-        </w:rPr>
-        <w:t xml:space="preserve"> </w:t>
-      </w:r>
-      <w:proofErr w:type="spellStart"/>
-      <w:r>
-        <w:rPr>
-          <w:rFonts w:ascii="Calibri" w:hAnsi="Calibri" w:cs="Calibri"/>
-        </w:rPr>
-        <w:t>đích</w:t>
-      </w:r>
-      <w:proofErr w:type="spellEnd"/>
-      <w:r>
-        <w:rPr>
-          <w:rFonts w:ascii="Calibri" w:hAnsi="Calibri" w:cs="Calibri"/>
-        </w:rPr>
-        <w:t xml:space="preserve"> </w:t>
-      </w:r>
-      <w:proofErr w:type="spellStart"/>
-      <w:r>
-        <w:rPr>
-          <w:rFonts w:ascii="Calibri" w:hAnsi="Calibri" w:cs="Calibri"/>
-        </w:rPr>
-        <w:t>của</w:t>
-      </w:r>
-      <w:proofErr w:type="spellEnd"/>
-      <w:r>
-        <w:rPr>
-          <w:rFonts w:ascii="Calibri" w:hAnsi="Calibri" w:cs="Calibri"/>
-        </w:rPr>
-        <w:t xml:space="preserve"> </w:t>
-      </w:r>
-      <w:proofErr w:type="spellStart"/>
-      <w:r>
-        <w:rPr>
-          <w:rFonts w:ascii="Calibri" w:hAnsi="Calibri" w:cs="Calibri"/>
-        </w:rPr>
-        <w:t>dự</w:t>
-      </w:r>
-      <w:proofErr w:type="spellEnd"/>
-      <w:r>
-        <w:rPr>
-          <w:rFonts w:ascii="Calibri" w:hAnsi="Calibri" w:cs="Calibri"/>
-        </w:rPr>
-        <w:t xml:space="preserve"> </w:t>
-      </w:r>
-      <w:proofErr w:type="spellStart"/>
-      <w:r>
-        <w:rPr>
-          <w:rFonts w:ascii="Calibri" w:hAnsi="Calibri" w:cs="Calibri"/>
-        </w:rPr>
-        <w:t>án</w:t>
-      </w:r>
-      <w:proofErr w:type="spellEnd"/>
-      <w:r>
-        <w:rPr>
-          <w:rFonts w:ascii="Calibri" w:hAnsi="Calibri" w:cs="Calibri"/>
-        </w:rPr>
-        <w:t>&gt;</w:t>
+        <w:rPr>
+          <w:sz w:val="28"/>
+        </w:rPr>
+        <w:t>Người dùng có thể mua và nhận xét mỹ phẩm ngay trên app</w:t>
       </w:r>
     </w:p>
     <w:p>
@@ -3592,63 +2777,20 @@
         <w:rPr>
           <w:rFonts w:ascii="Calibri" w:hAnsi="Calibri" w:cs="Calibri"/>
         </w:rPr>
-        <w:t>(</w:t>
+        <w:t>&lt;Chi tiết mục đích của dự án&gt;</w:t>
       </w:r>
-      <w:proofErr w:type="spellStart"/>
+    </w:p>
+    <w:p>
+      <w:pPr>
+        <w:rPr>
+          <w:rFonts w:ascii="Calibri" w:hAnsi="Calibri" w:cs="Calibri"/>
+        </w:rPr>
+      </w:pPr>
       <w:r>
         <w:rPr>
           <w:rFonts w:ascii="Calibri" w:hAnsi="Calibri" w:cs="Calibri"/>
         </w:rPr>
-        <w:t>Liệt</w:t>
-      </w:r>
-      <w:proofErr w:type="spellEnd"/>
-      <w:r>
-        <w:rPr>
-          <w:rFonts w:ascii="Calibri" w:hAnsi="Calibri" w:cs="Calibri"/>
-        </w:rPr>
-        <w:t xml:space="preserve"> </w:t>
-      </w:r>
-      <w:proofErr w:type="spellStart"/>
-      <w:r>
-        <w:rPr>
-          <w:rFonts w:ascii="Calibri" w:hAnsi="Calibri" w:cs="Calibri"/>
-        </w:rPr>
-        <w:t>kê</w:t>
-      </w:r>
-      <w:proofErr w:type="spellEnd"/>
-      <w:r>
-        <w:rPr>
-          <w:rFonts w:ascii="Calibri" w:hAnsi="Calibri" w:cs="Calibri"/>
-        </w:rPr>
-        <w:t xml:space="preserve"> </w:t>
-      </w:r>
-      <w:proofErr w:type="spellStart"/>
-      <w:r>
-        <w:rPr>
-          <w:rFonts w:ascii="Calibri" w:hAnsi="Calibri" w:cs="Calibri"/>
-        </w:rPr>
-        <w:t>chức</w:t>
-      </w:r>
-      <w:proofErr w:type="spellEnd"/>
-      <w:r>
-        <w:rPr>
-          <w:rFonts w:ascii="Calibri" w:hAnsi="Calibri" w:cs="Calibri"/>
-        </w:rPr>
-        <w:t xml:space="preserve"> </w:t>
-      </w:r>
-      <w:proofErr w:type="spellStart"/>
-      <w:r>
-        <w:rPr>
-          <w:rFonts w:ascii="Calibri" w:hAnsi="Calibri" w:cs="Calibri"/>
-        </w:rPr>
-        <w:t>năng</w:t>
-      </w:r>
-      <w:proofErr w:type="spellEnd"/>
-      <w:r>
-        <w:rPr>
-          <w:rFonts w:ascii="Calibri" w:hAnsi="Calibri" w:cs="Calibri"/>
-        </w:rPr>
-        <w:t>)</w:t>
+        <w:t>(Liệt kê chức năng)</w:t>
       </w:r>
     </w:p>
     <w:p>
@@ -3666,6 +2808,7 @@
         <w:rPr>
           <w:rFonts w:ascii="Calibri" w:hAnsi="Calibri" w:cs="Calibri"/>
         </w:rPr>
+        <w:lastRenderedPageBreak/>
         <w:t>Techniques</w:t>
       </w:r>
     </w:p>
@@ -3679,119 +2822,7 @@
         <w:rPr>
           <w:rFonts w:ascii="Calibri" w:hAnsi="Calibri" w:cs="Calibri"/>
         </w:rPr>
-        <w:t>&lt;</w:t>
-      </w:r>
-      <w:proofErr w:type="spellStart"/>
-      <w:r>
-        <w:rPr>
-          <w:rFonts w:ascii="Calibri" w:hAnsi="Calibri" w:cs="Calibri"/>
-        </w:rPr>
-        <w:t>Liệt</w:t>
-      </w:r>
-      <w:proofErr w:type="spellEnd"/>
-      <w:r>
-        <w:rPr>
-          <w:rFonts w:ascii="Calibri" w:hAnsi="Calibri" w:cs="Calibri"/>
-        </w:rPr>
-        <w:t xml:space="preserve"> </w:t>
-      </w:r>
-      <w:proofErr w:type="spellStart"/>
-      <w:r>
-        <w:rPr>
-          <w:rFonts w:ascii="Calibri" w:hAnsi="Calibri" w:cs="Calibri"/>
-        </w:rPr>
-        <w:t>kê</w:t>
-      </w:r>
-      <w:proofErr w:type="spellEnd"/>
-      <w:r>
-        <w:rPr>
-          <w:rFonts w:ascii="Calibri" w:hAnsi="Calibri" w:cs="Calibri"/>
-        </w:rPr>
-        <w:t xml:space="preserve"> </w:t>
-      </w:r>
-      <w:proofErr w:type="spellStart"/>
-      <w:r>
-        <w:rPr>
-          <w:rFonts w:ascii="Calibri" w:hAnsi="Calibri" w:cs="Calibri"/>
-        </w:rPr>
-        <w:t>những</w:t>
-      </w:r>
-      <w:proofErr w:type="spellEnd"/>
-      <w:r>
-        <w:rPr>
-          <w:rFonts w:ascii="Calibri" w:hAnsi="Calibri" w:cs="Calibri"/>
-        </w:rPr>
-        <w:t xml:space="preserve"> </w:t>
-      </w:r>
-      <w:proofErr w:type="spellStart"/>
-      <w:r>
-        <w:rPr>
-          <w:rFonts w:ascii="Calibri" w:hAnsi="Calibri" w:cs="Calibri"/>
-        </w:rPr>
-        <w:t>công</w:t>
-      </w:r>
-      <w:proofErr w:type="spellEnd"/>
-      <w:r>
-        <w:rPr>
-          <w:rFonts w:ascii="Calibri" w:hAnsi="Calibri" w:cs="Calibri"/>
-        </w:rPr>
-        <w:t xml:space="preserve"> </w:t>
-      </w:r>
-      <w:proofErr w:type="spellStart"/>
-      <w:r>
-        <w:rPr>
-          <w:rFonts w:ascii="Calibri" w:hAnsi="Calibri" w:cs="Calibri"/>
-        </w:rPr>
-        <w:t>nghệ</w:t>
-      </w:r>
-      <w:proofErr w:type="spellEnd"/>
-      <w:r>
-        <w:rPr>
-          <w:rFonts w:ascii="Calibri" w:hAnsi="Calibri" w:cs="Calibri"/>
-        </w:rPr>
-        <w:t xml:space="preserve"> </w:t>
-      </w:r>
-      <w:proofErr w:type="spellStart"/>
-      <w:r>
-        <w:rPr>
-          <w:rFonts w:ascii="Calibri" w:hAnsi="Calibri" w:cs="Calibri"/>
-        </w:rPr>
-        <w:t>sẽ</w:t>
-      </w:r>
-      <w:proofErr w:type="spellEnd"/>
-      <w:r>
-        <w:rPr>
-          <w:rFonts w:ascii="Calibri" w:hAnsi="Calibri" w:cs="Calibri"/>
-        </w:rPr>
-        <w:t xml:space="preserve"> </w:t>
-      </w:r>
-      <w:proofErr w:type="spellStart"/>
-      <w:r>
-        <w:rPr>
-          <w:rFonts w:ascii="Calibri" w:hAnsi="Calibri" w:cs="Calibri"/>
-        </w:rPr>
-        <w:t>sử</w:t>
-      </w:r>
-      <w:proofErr w:type="spellEnd"/>
-      <w:r>
-        <w:rPr>
-          <w:rFonts w:ascii="Calibri" w:hAnsi="Calibri" w:cs="Calibri"/>
-        </w:rPr>
-        <w:t xml:space="preserve"> </w:t>
-      </w:r>
-      <w:proofErr w:type="spellStart"/>
-      <w:r>
-        <w:rPr>
-          <w:rFonts w:ascii="Calibri" w:hAnsi="Calibri" w:cs="Calibri"/>
-        </w:rPr>
-        <w:t>dụng</w:t>
-      </w:r>
-      <w:proofErr w:type="spellEnd"/>
-      <w:r>
-        <w:rPr>
-          <w:rFonts w:ascii="Calibri" w:hAnsi="Calibri" w:cs="Calibri"/>
-        </w:rPr>
-        <w:t>&gt;</w:t>
+        <w:t>&lt;Liệt kê những công nghệ sẽ sử dụng&gt;</w:t>
       </w:r>
     </w:p>
     <w:p>
@@ -4134,7 +3165,6 @@
                 <w:sz w:val="26"/>
                 <w:szCs w:val="26"/>
               </w:rPr>
-              <w:lastRenderedPageBreak/>
               <w:t>Estimated time (hours)</w:t>
             </w:r>
           </w:p>
@@ -4203,147 +3233,7 @@
         <w:rPr>
           <w:rFonts w:ascii="Calibri" w:hAnsi="Calibri" w:cs="Calibri"/>
         </w:rPr>
-        <w:t>&lt;</w:t>
-      </w:r>
-      <w:proofErr w:type="spellStart"/>
-      <w:r>
-        <w:rPr>
-          <w:rFonts w:ascii="Calibri" w:hAnsi="Calibri" w:cs="Calibri"/>
-        </w:rPr>
-        <w:t>Liệt</w:t>
-      </w:r>
-      <w:proofErr w:type="spellEnd"/>
-      <w:r>
-        <w:rPr>
-          <w:rFonts w:ascii="Calibri" w:hAnsi="Calibri" w:cs="Calibri"/>
-        </w:rPr>
-        <w:t xml:space="preserve"> </w:t>
-      </w:r>
-      <w:proofErr w:type="spellStart"/>
-      <w:r>
-        <w:rPr>
-          <w:rFonts w:ascii="Calibri" w:hAnsi="Calibri" w:cs="Calibri"/>
-        </w:rPr>
-        <w:t>kê</w:t>
-      </w:r>
-      <w:proofErr w:type="spellEnd"/>
-      <w:r>
-        <w:rPr>
-          <w:rFonts w:ascii="Calibri" w:hAnsi="Calibri" w:cs="Calibri"/>
-        </w:rPr>
-        <w:t xml:space="preserve"> </w:t>
-      </w:r>
-      <w:proofErr w:type="spellStart"/>
-      <w:r>
-        <w:rPr>
-          <w:rFonts w:ascii="Calibri" w:hAnsi="Calibri" w:cs="Calibri"/>
-        </w:rPr>
-        <w:t>tổng</w:t>
-      </w:r>
-      <w:proofErr w:type="spellEnd"/>
-      <w:r>
-        <w:rPr>
-          <w:rFonts w:ascii="Calibri" w:hAnsi="Calibri" w:cs="Calibri"/>
-        </w:rPr>
-        <w:t xml:space="preserve"> </w:t>
-      </w:r>
-      <w:proofErr w:type="spellStart"/>
-      <w:r>
-        <w:rPr>
-          <w:rFonts w:ascii="Calibri" w:hAnsi="Calibri" w:cs="Calibri"/>
-        </w:rPr>
-        <w:t>quát</w:t>
-      </w:r>
-      <w:proofErr w:type="spellEnd"/>
-      <w:r>
-        <w:rPr>
-          <w:rFonts w:ascii="Calibri" w:hAnsi="Calibri" w:cs="Calibri"/>
-        </w:rPr>
-        <w:t xml:space="preserve"> </w:t>
-      </w:r>
-      <w:proofErr w:type="spellStart"/>
-      <w:r>
-        <w:rPr>
-          <w:rFonts w:ascii="Calibri" w:hAnsi="Calibri" w:cs="Calibri"/>
-        </w:rPr>
-        <w:t>các</w:t>
-      </w:r>
-      <w:proofErr w:type="spellEnd"/>
-      <w:r>
-        <w:rPr>
-          <w:rFonts w:ascii="Calibri" w:hAnsi="Calibri" w:cs="Calibri"/>
-        </w:rPr>
-        <w:t xml:space="preserve"> </w:t>
-      </w:r>
-      <w:proofErr w:type="spellStart"/>
-      <w:r>
-        <w:rPr>
-          <w:rFonts w:ascii="Calibri" w:hAnsi="Calibri" w:cs="Calibri"/>
-        </w:rPr>
-        <w:t>công</w:t>
-      </w:r>
-      <w:proofErr w:type="spellEnd"/>
-      <w:r>
-        <w:rPr>
-          <w:rFonts w:ascii="Calibri" w:hAnsi="Calibri" w:cs="Calibri"/>
-        </w:rPr>
-        <w:t xml:space="preserve"> </w:t>
-      </w:r>
-      <w:proofErr w:type="spellStart"/>
-      <w:r>
-        <w:rPr>
-          <w:rFonts w:ascii="Calibri" w:hAnsi="Calibri" w:cs="Calibri"/>
-        </w:rPr>
-        <w:t>việc</w:t>
-      </w:r>
-      <w:proofErr w:type="spellEnd"/>
-      <w:r>
-        <w:rPr>
-          <w:rFonts w:ascii="Calibri" w:hAnsi="Calibri" w:cs="Calibri"/>
-        </w:rPr>
-        <w:t xml:space="preserve"> </w:t>
-      </w:r>
-      <w:proofErr w:type="spellStart"/>
-      <w:r>
-        <w:rPr>
-          <w:rFonts w:ascii="Calibri" w:hAnsi="Calibri" w:cs="Calibri"/>
-        </w:rPr>
-        <w:t>trong</w:t>
-      </w:r>
-      <w:proofErr w:type="spellEnd"/>
-      <w:r>
-        <w:rPr>
-          <w:rFonts w:ascii="Calibri" w:hAnsi="Calibri" w:cs="Calibri"/>
-        </w:rPr>
-        <w:t xml:space="preserve"> </w:t>
-      </w:r>
-      <w:proofErr w:type="spellStart"/>
-      <w:r>
-        <w:rPr>
-          <w:rFonts w:ascii="Calibri" w:hAnsi="Calibri" w:cs="Calibri"/>
-        </w:rPr>
-        <w:t>dự</w:t>
-      </w:r>
-      <w:proofErr w:type="spellEnd"/>
-      <w:r>
-        <w:rPr>
-          <w:rFonts w:ascii="Calibri" w:hAnsi="Calibri" w:cs="Calibri"/>
-        </w:rPr>
-        <w:t xml:space="preserve"> </w:t>
-      </w:r>
-      <w:proofErr w:type="spellStart"/>
-      <w:r>
-        <w:rPr>
-          <w:rFonts w:ascii="Calibri" w:hAnsi="Calibri" w:cs="Calibri"/>
-        </w:rPr>
-        <w:t>án</w:t>
-      </w:r>
-      <w:proofErr w:type="spellEnd"/>
-      <w:r>
-        <w:rPr>
-          <w:rFonts w:ascii="Calibri" w:hAnsi="Calibri" w:cs="Calibri"/>
-        </w:rPr>
-        <w:t>&gt;</w:t>
+        <w:t>&lt;Liệt kê tổng quát các công việc trong dự án&gt;</w:t>
       </w:r>
     </w:p>
     <w:tbl>
@@ -6159,7 +5049,7 @@
 </file>
 
 <file path=customXml/itemProps2.xml><?xml version="1.0" encoding="utf-8"?>
-<ds:datastoreItem xmlns:ds="http://schemas.openxmlformats.org/officeDocument/2006/customXml" ds:itemID="{581A5BCA-64A0-4A54-BD96-8837EE090F3A}">
+<ds:datastoreItem xmlns:ds="http://schemas.openxmlformats.org/officeDocument/2006/customXml" ds:itemID="{6D5E4802-1DE0-4C6E-983F-121DF7821A07}">
   <ds:schemaRefs>
     <ds:schemaRef ds:uri="http://schemas.openxmlformats.org/officeDocument/2006/bibliography"/>
   </ds:schemaRefs>

--- a/[Tên dự án] Proposal_v1.0.docx
+++ b/[Tên dự án] Proposal_v1.0.docx
@@ -1231,8 +1231,6 @@
             </w:r>
           </w:p>
         </w:tc>
-        <w:bookmarkStart w:id="0" w:name="_GoBack"/>
-        <w:bookmarkEnd w:id="0"/>
       </w:tr>
       <w:tr>
         <w:trPr>
@@ -2723,14 +2721,93 @@
     <w:p>
       <w:pPr>
         <w:rPr>
-          <w:rFonts w:ascii="Calibri" w:hAnsi="Calibri" w:cs="Calibri"/>
+          <w:sz w:val="28"/>
+          <w:szCs w:val="28"/>
         </w:rPr>
       </w:pPr>
       <w:r>
         <w:rPr>
-          <w:rFonts w:ascii="Calibri" w:hAnsi="Calibri" w:cs="Calibri"/>
-        </w:rPr>
-        <w:t>&lt;Liệt kê những công nghệ sẽ sử dụng&gt;</w:t>
+          <w:sz w:val="28"/>
+          <w:szCs w:val="28"/>
+        </w:rPr>
+        <w:t xml:space="preserve">Technical </w:t>
+      </w:r>
+    </w:p>
+    <w:p>
+      <w:pPr>
+        <w:rPr>
+          <w:sz w:val="28"/>
+          <w:szCs w:val="28"/>
+        </w:rPr>
+      </w:pPr>
+      <w:r>
+        <w:rPr>
+          <w:sz w:val="28"/>
+          <w:szCs w:val="28"/>
+        </w:rPr>
+        <w:t>- Programming Language: Javascript</w:t>
+      </w:r>
+    </w:p>
+    <w:p>
+      <w:pPr>
+        <w:rPr>
+          <w:sz w:val="28"/>
+          <w:szCs w:val="28"/>
+        </w:rPr>
+      </w:pPr>
+      <w:r>
+        <w:rPr>
+          <w:sz w:val="28"/>
+          <w:szCs w:val="28"/>
+        </w:rPr>
+        <w:t xml:space="preserve"> - Framework: React Native</w:t>
+      </w:r>
+    </w:p>
+    <w:p>
+      <w:pPr>
+        <w:rPr>
+          <w:sz w:val="28"/>
+          <w:szCs w:val="28"/>
+        </w:rPr>
+      </w:pPr>
+      <w:r>
+        <w:rPr>
+          <w:sz w:val="28"/>
+          <w:szCs w:val="28"/>
+        </w:rPr>
+        <w:t xml:space="preserve"> - UI/UX: Figma, Adobe Photoshop</w:t>
+      </w:r>
+    </w:p>
+    <w:p>
+      <w:pPr>
+        <w:rPr>
+          <w:sz w:val="28"/>
+          <w:szCs w:val="28"/>
+        </w:rPr>
+      </w:pPr>
+      <w:r>
+        <w:rPr>
+          <w:sz w:val="28"/>
+          <w:szCs w:val="28"/>
+        </w:rPr>
+        <w:t xml:space="preserve"> - Database: Firebase realtime database (Google cloud)</w:t>
+      </w:r>
+      <w:bookmarkStart w:id="0" w:name="_GoBack"/>
+      <w:bookmarkEnd w:id="0"/>
+    </w:p>
+    <w:p>
+      <w:pPr>
+        <w:rPr>
+          <w:sz w:val="28"/>
+          <w:szCs w:val="28"/>
+        </w:rPr>
+      </w:pPr>
+      <w:r>
+        <w:rPr>
+          <w:sz w:val="28"/>
+          <w:szCs w:val="28"/>
+        </w:rPr>
+        <w:t xml:space="preserve"> - Develop tools: Visual studio code, Android studio</w:t>
       </w:r>
     </w:p>
     <w:p>
@@ -2944,6 +3021,7 @@
                 <w:sz w:val="26"/>
                 <w:szCs w:val="26"/>
               </w:rPr>
+              <w:lastRenderedPageBreak/>
               <w:t>The number of working days</w:t>
             </w:r>
           </w:p>
@@ -3128,7 +3206,6 @@
         <w:rPr>
           <w:rFonts w:ascii="Calibri" w:hAnsi="Calibri" w:cs="Calibri"/>
         </w:rPr>
-        <w:lastRenderedPageBreak/>
         <w:t>MASTER SCHEDULE</w:t>
       </w:r>
     </w:p>
@@ -4248,6 +4325,7 @@
   <w:style w:type="character" w:default="1" w:styleId="DefaultParagraphFont">
     <w:name w:val="Default Paragraph Font"/>
     <w:uiPriority w:val="1"/>
+    <w:semiHidden/>
     <w:unhideWhenUsed/>
   </w:style>
   <w:style w:type="table" w:default="1" w:styleId="TableNormal">
@@ -4539,6 +4617,7 @@
   <w:style w:type="character" w:default="1" w:styleId="DefaultParagraphFont">
     <w:name w:val="Default Paragraph Font"/>
     <w:uiPriority w:val="1"/>
+    <w:semiHidden/>
     <w:unhideWhenUsed/>
   </w:style>
   <w:style w:type="table" w:default="1" w:styleId="TableNormal">
@@ -4905,7 +4984,7 @@
 </file>
 
 <file path=customXml/itemProps2.xml><?xml version="1.0" encoding="utf-8"?>
-<ds:datastoreItem xmlns:ds="http://schemas.openxmlformats.org/officeDocument/2006/customXml" ds:itemID="{CBEB741B-526A-4680-84A7-8061DACE846A}">
+<ds:datastoreItem xmlns:ds="http://schemas.openxmlformats.org/officeDocument/2006/customXml" ds:itemID="{6C087433-359E-4FAC-9519-77411C110C53}">
   <ds:schemaRefs>
     <ds:schemaRef ds:uri="http://schemas.openxmlformats.org/officeDocument/2006/bibliography"/>
   </ds:schemaRefs>
